--- a/limpias/1862.docx
+++ b/limpias/1862.docx
@@ -1,23 +1,20 @@
 
 <file path=word/document.xml><?xml version="1.0" encoding="utf-8"?>
-<w:document xmlns:wpc="http://schemas.microsoft.com/office/word/2010/wordprocessingCanvas" xmlns:cx="http://schemas.microsoft.com/office/drawing/2014/chartex" xmlns:cx1="http://schemas.microsoft.com/office/drawing/2015/9/8/chartex" xmlns:cx2="http://schemas.microsoft.com/office/drawing/2015/10/21/chartex" xmlns:cx3="http://schemas.microsoft.com/office/drawing/2016/5/9/chartex" xmlns:cx4="http://schemas.microsoft.com/office/drawing/2016/5/10/chartex" xmlns:cx5="http://schemas.microsoft.com/office/drawing/2016/5/11/chartex" xmlns:cx6="http://schemas.microsoft.com/office/drawing/2016/5/12/chartex" xmlns:cx7="http://schemas.microsoft.com/office/drawing/2016/5/13/chartex" xmlns:cx8="http://schemas.microsoft.com/office/drawing/2016/5/14/chartex" xmlns:mc="http://schemas.openxmlformats.org/markup-compatibility/2006" xmlns:aink="http://schemas.microsoft.com/office/drawing/2016/ink" xmlns:am3d="http://schemas.microsoft.com/office/drawing/2017/model3d" xmlns:o="urn:schemas-microsoft-com:office:office" xmlns:r="http://schemas.openxmlformats.org/officeDocument/2006/relationships" xmlns:m="http://schemas.openxmlformats.org/officeDocument/2006/math" xmlns:v="urn:schemas-microsoft-com:vml" xmlns:wp14="http://schemas.microsoft.com/office/word/2010/wordprocessingDrawing" xmlns:wp="http://schemas.openxmlformats.org/drawingml/2006/wordprocessingDrawing" xmlns:w10="urn:schemas-microsoft-com:office:word" xmlns:w="http://schemas.openxmlformats.org/wordprocessingml/2006/main" xmlns:w14="http://schemas.microsoft.com/office/word/2010/wordml" xmlns:w15="http://schemas.microsoft.com/office/word/2012/wordml" xmlns:w16cid="http://schemas.microsoft.com/office/word/2016/wordml/cid" xmlns:w16se="http://schemas.microsoft.com/office/word/2015/wordml/symex" xmlns:wpg="http://schemas.microsoft.com/office/word/2010/wordprocessingGroup" xmlns:wpi="http://schemas.microsoft.com/office/word/2010/wordprocessingInk" xmlns:wne="http://schemas.microsoft.com/office/word/2006/wordml" xmlns:wps="http://schemas.microsoft.com/office/word/2010/wordprocessingShape" mc:Ignorable="w14 w15 w16se w16cid wp14">
+<w:document xmlns:wpc="http://schemas.microsoft.com/office/word/2010/wordprocessingCanvas" xmlns:cx="http://schemas.microsoft.com/office/drawing/2014/chartex" xmlns:mc="http://schemas.openxmlformats.org/markup-compatibility/2006" xmlns:o="urn:schemas-microsoft-com:office:office" xmlns:r="http://schemas.openxmlformats.org/officeDocument/2006/relationships" xmlns:m="http://schemas.openxmlformats.org/officeDocument/2006/math" xmlns:v="urn:schemas-microsoft-com:vml" xmlns:wp14="http://schemas.microsoft.com/office/word/2010/wordprocessingDrawing" xmlns:wp="http://schemas.openxmlformats.org/drawingml/2006/wordprocessingDrawing" xmlns:w10="urn:schemas-microsoft-com:office:word" xmlns:w="http://schemas.openxmlformats.org/wordprocessingml/2006/main" xmlns:w14="http://schemas.microsoft.com/office/word/2010/wordml" xmlns:w15="http://schemas.microsoft.com/office/word/2012/wordml" xmlns:w16se="http://schemas.microsoft.com/office/word/2015/wordml/symex" xmlns:wpg="http://schemas.microsoft.com/office/word/2010/wordprocessingGroup" xmlns:wpi="http://schemas.microsoft.com/office/word/2010/wordprocessingInk" xmlns:wne="http://schemas.microsoft.com/office/word/2006/wordml" xmlns:wps="http://schemas.microsoft.com/office/word/2010/wordprocessingShape" mc:Ignorable="w14 w15 w16se wp14">
   <w:body>
     <w:p>
       <w:pPr>
         <w:keepNext/>
-        <w:spacing w:after="240"/>
+        <w:spacing w:after="180"/>
         <w:jc w:val="right"/>
-        <w:outlineLvl w:val="0"/>
-        <w:rPr>
-          <w:rFonts w:ascii="Book Antiqua" w:hAnsi="Book Antiqua"/>
-          <w:sz w:val="22"/>
-          <w:lang w:val="es-PE"/>
-        </w:rPr>
-      </w:pPr>
-      <w:r>
-        <w:rPr>
-          <w:rFonts w:ascii="Book Antiqua" w:hAnsi="Book Antiqua"/>
-          <w:sz w:val="22"/>
+        <w:rPr>
+          <w:rFonts w:ascii="Book Antiqua" w:hAnsi="Book Antiqua"/>
+          <w:lang w:val="es-PE"/>
+        </w:rPr>
+      </w:pPr>
+      <w:r>
+        <w:rPr>
+          <w:rFonts w:ascii="Book Antiqua" w:hAnsi="Book Antiqua"/>
           <w:lang w:val="es-PE"/>
         </w:rPr>
         <w:t>Yerba Buena, 31 de Mayo de 2012</w:t>
@@ -26,12 +23,10 @@
     <w:p>
       <w:pPr>
         <w:keepNext/>
-        <w:spacing w:before="240" w:after="360"/>
-        <w:outlineLvl w:val="0"/>
+        <w:spacing w:before="480" w:after="180"/>
         <w:rPr>
           <w:rFonts w:ascii="Book Antiqua" w:hAnsi="Book Antiqua"/>
           <w:b/>
-          <w:sz w:val="22"/>
           <w:lang w:val="es-PE"/>
         </w:rPr>
       </w:pPr>
@@ -39,7 +34,6 @@
         <w:rPr>
           <w:rFonts w:ascii="Book Antiqua" w:hAnsi="Book Antiqua"/>
           <w:b/>
-          <w:sz w:val="22"/>
           <w:lang w:val="es-PE"/>
         </w:rPr>
         <w:t>ORDENANZA Nº 1862</w:t>
@@ -48,13 +42,12 @@
     <w:p>
       <w:pPr>
         <w:keepNext/>
-        <w:spacing w:before="360" w:after="360"/>
-        <w:ind w:left="1701" w:right="1701"/>
+        <w:spacing w:before="240" w:after="240"/>
+        <w:ind w:left="1843" w:right="1843"/>
         <w:jc w:val="center"/>
         <w:rPr>
           <w:rFonts w:ascii="Book Antiqua" w:hAnsi="Book Antiqua"/>
           <w:b/>
-          <w:sz w:val="22"/>
           <w:lang w:val="es-PE"/>
         </w:rPr>
       </w:pPr>
@@ -62,45 +55,144 @@
         <w:rPr>
           <w:rFonts w:ascii="Book Antiqua" w:hAnsi="Book Antiqua"/>
           <w:b/>
-          <w:sz w:val="22"/>
           <w:lang w:val="es-PE"/>
         </w:rPr>
         <w:t>EL CONCEJO DELIBERANTE SANCIONA CON FUERZA DE ORDENANZA</w:t>
+      </w:r>
+      <w:bookmarkStart w:id="0" w:name="_GoBack"/>
+    </w:p>
+    <w:bookmarkEnd w:id="0"/>
+    <w:p>
+      <w:pPr>
+        <w:keepNext/>
+        <w:spacing w:after="180"/>
+        <w:jc w:val="both"/>
+        <w:rPr>
+          <w:rFonts w:ascii="Book Antiqua" w:hAnsi="Book Antiqua"/>
+          <w:lang w:val="es-PE"/>
+        </w:rPr>
+      </w:pPr>
+      <w:r>
+        <w:rPr>
+          <w:rFonts w:ascii="Book Antiqua" w:hAnsi="Book Antiqua"/>
+          <w:u w:val="single"/>
+          <w:lang w:val="es-PE"/>
+        </w:rPr>
+        <w:t>ARTÍCULO PRIMERO:</w:t>
+      </w:r>
+      <w:r>
+        <w:rPr>
+          <w:rFonts w:ascii="Book Antiqua" w:hAnsi="Book Antiqua"/>
+          <w:lang w:val="es-PE"/>
+        </w:rPr>
+        <w:t xml:space="preserve"> </w:t>
+      </w:r>
+      <w:r>
+        <w:rPr>
+          <w:rFonts w:ascii="Book Antiqua" w:hAnsi="Book Antiqua"/>
+          <w:lang w:val="es-PE"/>
+        </w:rPr>
+        <w:t>A</w:t>
+      </w:r>
+      <w:r>
+        <w:rPr>
+          <w:rFonts w:ascii="Book Antiqua" w:hAnsi="Book Antiqua"/>
+          <w:lang w:val="es-PE"/>
+        </w:rPr>
+        <w:t>PRUEBASE EL Convenio suscripto el 02 de agosto de 2011 entre l</w:t>
+      </w:r>
+      <w:r>
+        <w:rPr>
+          <w:rFonts w:ascii="Book Antiqua" w:hAnsi="Book Antiqua"/>
+          <w:lang w:val="es-PE"/>
+        </w:rPr>
+        <w:t xml:space="preserve">a </w:t>
+      </w:r>
+      <w:r>
+        <w:rPr>
+          <w:rFonts w:ascii="Book Antiqua" w:hAnsi="Book Antiqua"/>
+          <w:lang w:val="es-PE"/>
+        </w:rPr>
+        <w:t>Municipal</w:t>
+      </w:r>
+      <w:r>
+        <w:rPr>
+          <w:rFonts w:ascii="Book Antiqua" w:hAnsi="Book Antiqua"/>
+          <w:lang w:val="es-PE"/>
+        </w:rPr>
+        <w:t>idad</w:t>
+      </w:r>
+      <w:r>
+        <w:rPr>
+          <w:rFonts w:ascii="Book Antiqua" w:hAnsi="Book Antiqua"/>
+          <w:lang w:val="es-PE"/>
+        </w:rPr>
+        <w:t xml:space="preserve"> de Yerba Buena</w:t>
+      </w:r>
+      <w:r>
+        <w:rPr>
+          <w:rFonts w:ascii="Book Antiqua" w:hAnsi="Book Antiqua"/>
+          <w:lang w:val="es-PE"/>
+        </w:rPr>
+        <w:t xml:space="preserve"> y la Municipalidad de San Miguel de Tucumán</w:t>
+      </w:r>
+      <w:r>
+        <w:rPr>
+          <w:rFonts w:ascii="Book Antiqua" w:hAnsi="Book Antiqua"/>
+          <w:lang w:val="es-PE"/>
+        </w:rPr>
+        <w:t xml:space="preserve">, </w:t>
+      </w:r>
+      <w:r>
+        <w:rPr>
+          <w:rFonts w:ascii="Book Antiqua" w:hAnsi="Book Antiqua"/>
+          <w:lang w:val="es-PE"/>
+        </w:rPr>
+        <w:t>adhiriéndonos al proyecto URBAL III- La Intermunicipalidad</w:t>
+      </w:r>
+      <w:r>
+        <w:rPr>
+          <w:rFonts w:ascii="Book Antiqua" w:hAnsi="Book Antiqua"/>
+          <w:lang w:val="es-PE"/>
+        </w:rPr>
+        <w:t xml:space="preserve">: </w:t>
+      </w:r>
+      <w:r>
+        <w:rPr>
+          <w:rFonts w:ascii="Book Antiqua" w:hAnsi="Book Antiqua"/>
+          <w:lang w:val="es-PE"/>
+        </w:rPr>
+        <w:t>una herramienta para la gestión integral de residuos y para la cohesión social y territorial</w:t>
+      </w:r>
+      <w:r>
+        <w:rPr>
+          <w:rFonts w:ascii="Book Antiqua" w:hAnsi="Book Antiqua"/>
+          <w:lang w:val="es-PE"/>
+        </w:rPr>
+        <w:t xml:space="preserve">. </w:t>
       </w:r>
     </w:p>
     <w:p>
       <w:pPr>
         <w:keepNext/>
-        <w:spacing w:after="120"/>
+        <w:spacing w:after="180"/>
         <w:jc w:val="both"/>
         <w:rPr>
           <w:rFonts w:ascii="Book Antiqua" w:hAnsi="Book Antiqua"/>
-          <w:sz w:val="22"/>
-          <w:lang w:val="es-PE"/>
-        </w:rPr>
-      </w:pPr>
-      <w:r>
-        <w:rPr>
-          <w:rFonts w:ascii="Book Antiqua" w:hAnsi="Book Antiqua"/>
-          <w:sz w:val="22"/>
+          <w:lang w:val="es-PE"/>
+        </w:rPr>
+      </w:pPr>
+      <w:r>
+        <w:rPr>
+          <w:rFonts w:ascii="Book Antiqua" w:hAnsi="Book Antiqua"/>
           <w:u w:val="single"/>
           <w:lang w:val="es-PE"/>
         </w:rPr>
-        <w:t>ARTICULO PRIMERO</w:t>
-      </w:r>
-      <w:r>
-        <w:rPr>
-          <w:rFonts w:ascii="Book Antiqua" w:hAnsi="Book Antiqua"/>
-          <w:sz w:val="22"/>
-          <w:u w:val="single"/>
-          <w:lang w:val="es-PE"/>
-        </w:rPr>
-        <w:t>:</w:t>
-      </w:r>
-      <w:r>
-        <w:rPr>
-          <w:rFonts w:ascii="Book Antiqua" w:hAnsi="Book Antiqua"/>
-          <w:sz w:val="22"/>
+        <w:t>ARTÍCULO SEGUNDO:</w:t>
+      </w:r>
+      <w:r>
+        <w:rPr>
+          <w:rFonts w:ascii="Book Antiqua" w:hAnsi="Book Antiqua"/>
           <w:lang w:val="es-PE"/>
         </w:rPr>
         <w:t xml:space="preserve"> </w:t>
@@ -108,186 +200,444 @@
       <w:r>
         <w:rPr>
           <w:rFonts w:ascii="Book Antiqua" w:hAnsi="Book Antiqua"/>
-          <w:sz w:val="22"/>
-          <w:lang w:val="es-PE"/>
-        </w:rPr>
-        <w:t>A</w:t>
-      </w:r>
-      <w:r>
-        <w:rPr>
-          <w:rFonts w:ascii="Book Antiqua" w:hAnsi="Book Antiqua"/>
-          <w:sz w:val="22"/>
-          <w:lang w:val="es-PE"/>
-        </w:rPr>
-        <w:t>PRUEBASE EL Convenio suscripto el 02 de agosto de 2011 entre l</w:t>
-      </w:r>
-      <w:r>
-        <w:rPr>
-          <w:rFonts w:ascii="Book Antiqua" w:hAnsi="Book Antiqua"/>
-          <w:sz w:val="22"/>
-          <w:lang w:val="es-PE"/>
-        </w:rPr>
-        <w:t xml:space="preserve">a </w:t>
-      </w:r>
-      <w:r>
-        <w:rPr>
-          <w:rFonts w:ascii="Book Antiqua" w:hAnsi="Book Antiqua"/>
-          <w:sz w:val="22"/>
-          <w:lang w:val="es-PE"/>
-        </w:rPr>
-        <w:t>Municipal</w:t>
-      </w:r>
-      <w:r>
-        <w:rPr>
-          <w:rFonts w:ascii="Book Antiqua" w:hAnsi="Book Antiqua"/>
-          <w:sz w:val="22"/>
-          <w:lang w:val="es-PE"/>
-        </w:rPr>
-        <w:t>idad</w:t>
-      </w:r>
-      <w:r>
-        <w:rPr>
-          <w:rFonts w:ascii="Book Antiqua" w:hAnsi="Book Antiqua"/>
-          <w:sz w:val="22"/>
-          <w:lang w:val="es-PE"/>
-        </w:rPr>
-        <w:t xml:space="preserve"> de Yerba Buena</w:t>
-      </w:r>
-      <w:r>
-        <w:rPr>
-          <w:rFonts w:ascii="Book Antiqua" w:hAnsi="Book Antiqua"/>
-          <w:sz w:val="22"/>
-          <w:lang w:val="es-PE"/>
-        </w:rPr>
-        <w:t xml:space="preserve"> y la Municipalidad de San Miguel de Tucumán, adhiriéndonos al proyecto URBAL III- La Intermunicipalidad: una herramienta para la gestión integral de residuos y para la cohesión social y territorial.</w:t>
+          <w:lang w:val="es-PE"/>
+        </w:rPr>
+        <w:t>COMUNIQUESE</w:t>
+      </w:r>
+      <w:r>
+        <w:rPr>
+          <w:rFonts w:ascii="Book Antiqua" w:hAnsi="Book Antiqua"/>
+          <w:lang w:val="es-PE"/>
+        </w:rPr>
+        <w:t xml:space="preserve">, </w:t>
+      </w:r>
+      <w:r>
+        <w:rPr>
+          <w:rFonts w:ascii="Book Antiqua" w:hAnsi="Book Antiqua"/>
+          <w:lang w:val="es-PE"/>
+        </w:rPr>
+        <w:t>REGISTRESE Y ARCHIVESE</w:t>
+      </w:r>
+      <w:r>
+        <w:rPr>
+          <w:rFonts w:ascii="Book Antiqua" w:hAnsi="Book Antiqua"/>
+          <w:lang w:val="es-PE"/>
+        </w:rPr>
+        <w:t xml:space="preserve">. </w:t>
+      </w:r>
+      <w:r>
+        <w:rPr>
+          <w:rFonts w:ascii="Book Antiqua" w:hAnsi="Book Antiqua"/>
+          <w:lang w:val="es-PE"/>
+        </w:rPr>
+        <w:t>·</w:t>
       </w:r>
     </w:p>
     <w:p>
       <w:pPr>
         <w:keepNext/>
-        <w:spacing w:after="120"/>
-        <w:outlineLvl w:val="0"/>
-        <w:rPr>
-          <w:rFonts w:ascii="Book Antiqua" w:hAnsi="Book Antiqua"/>
-          <w:sz w:val="22"/>
-          <w:lang w:val="es-PE"/>
-        </w:rPr>
-      </w:pPr>
-      <w:r>
-        <w:rPr>
-          <w:rFonts w:ascii="Book Antiqua" w:hAnsi="Book Antiqua"/>
-          <w:sz w:val="22"/>
-          <w:u w:val="single"/>
-          <w:lang w:val="es-PE"/>
-        </w:rPr>
-        <w:t>ARTICULO SEGUNDO:</w:t>
-      </w:r>
-      <w:r>
-        <w:rPr>
-          <w:rFonts w:ascii="Book Antiqua" w:hAnsi="Book Antiqua"/>
-          <w:sz w:val="22"/>
-          <w:lang w:val="es-PE"/>
-        </w:rPr>
-        <w:t>COMUNIQUESE, REGISTRESE Y ARCHIVESE.</w:t>
-      </w:r>
-      <w:r>
-        <w:rPr>
-          <w:rFonts w:ascii="Book Antiqua" w:hAnsi="Book Antiqua"/>
-          <w:sz w:val="22"/>
-          <w:lang w:val="es-PE"/>
-        </w:rPr>
-        <w:t>·</w:t>
+        <w:spacing w:after="180"/>
+        <w:jc w:val="both"/>
+        <w:rPr>
+          <w:rFonts w:ascii="Book Antiqua" w:hAnsi="Book Antiqua"/>
+          <w:bCs/>
+        </w:rPr>
+      </w:pPr>
+      <w:r>
+        <w:rPr>
+          <w:rFonts w:ascii="Book Antiqua" w:hAnsi="Book Antiqua"/>
+          <w:lang w:val="es-PE"/>
+        </w:rPr>
+        <w:br w:type="page"/>
+      </w:r>
+      <w:r>
+        <w:rPr>
+          <w:rFonts w:ascii="Book Antiqua" w:hAnsi="Book Antiqua"/>
+          <w:bCs/>
+        </w:rPr>
+        <w:lastRenderedPageBreak/>
+        <w:t>ANEXO</w:t>
+      </w:r>
+      <w:r>
+        <w:rPr>
+          <w:rFonts w:ascii="Book Antiqua" w:hAnsi="Book Antiqua"/>
+          <w:bCs/>
+        </w:rPr>
+        <w:t xml:space="preserve"> UNICO</w:t>
       </w:r>
     </w:p>
     <w:p>
       <w:pPr>
         <w:keepNext/>
-        <w:spacing w:after="120"/>
-        <w:outlineLvl w:val="0"/>
+        <w:spacing w:after="180"/>
+        <w:jc w:val="both"/>
         <w:rPr>
           <w:rFonts w:ascii="Book Antiqua" w:hAnsi="Book Antiqua"/>
           <w:bCs/>
-          <w:sz w:val="22"/>
-        </w:rPr>
-      </w:pPr>
-      <w:r>
-        <w:rPr>
-          <w:rFonts w:ascii="Book Antiqua" w:hAnsi="Book Antiqua"/>
-          <w:sz w:val="22"/>
-          <w:lang w:val="es-PE"/>
-        </w:rPr>
-        <w:br w:type="page"/>
-      </w:r>
+        </w:rPr>
+      </w:pPr>
       <w:r>
         <w:rPr>
           <w:rFonts w:ascii="Book Antiqua" w:hAnsi="Book Antiqua"/>
           <w:bCs/>
-          <w:sz w:val="22"/>
-        </w:rPr>
-        <w:lastRenderedPageBreak/>
-        <w:t>ANEXO</w:t>
-      </w:r>
-      <w:r>
-        <w:rPr>
-          <w:rFonts w:ascii="Book Antiqua" w:hAnsi="Book Antiqua"/>
-          <w:bCs/>
-          <w:sz w:val="22"/>
-        </w:rPr>
-        <w:t xml:space="preserve"> UNICO</w:t>
+        </w:rPr>
+        <w:t>CONVENIO</w:t>
       </w:r>
     </w:p>
     <w:p>
       <w:pPr>
         <w:keepNext/>
-        <w:spacing w:after="120"/>
-        <w:outlineLvl w:val="0"/>
-        <w:rPr>
-          <w:rFonts w:ascii="Book Antiqua" w:hAnsi="Book Antiqua"/>
-          <w:bCs/>
-          <w:sz w:val="22"/>
-        </w:rPr>
-      </w:pPr>
-      <w:r>
-        <w:rPr>
-          <w:rFonts w:ascii="Book Antiqua" w:hAnsi="Book Antiqua"/>
-          <w:bCs/>
-          <w:sz w:val="22"/>
-        </w:rPr>
-        <w:t>CONVENIO</w:t>
+        <w:spacing w:after="180"/>
+        <w:jc w:val="both"/>
+        <w:rPr>
+          <w:rFonts w:ascii="Book Antiqua" w:hAnsi="Book Antiqua"/>
+          <w:lang w:val="es-PE"/>
+        </w:rPr>
+      </w:pPr>
+      <w:r>
+        <w:rPr>
+          <w:rFonts w:ascii="Book Antiqua" w:hAnsi="Book Antiqua"/>
+          <w:lang w:val="es-PE"/>
+        </w:rPr>
+        <w:t xml:space="preserve">Entre la Municipalidad de San Miguel de </w:t>
+      </w:r>
+      <w:r>
+        <w:rPr>
+          <w:rFonts w:ascii="Book Antiqua" w:hAnsi="Book Antiqua"/>
+          <w:lang w:val="es-PE"/>
+        </w:rPr>
+        <w:t>Tucumán</w:t>
+      </w:r>
+      <w:r>
+        <w:rPr>
+          <w:rFonts w:ascii="Book Antiqua" w:hAnsi="Book Antiqua"/>
+          <w:lang w:val="es-PE"/>
+        </w:rPr>
+        <w:t xml:space="preserve">, </w:t>
+      </w:r>
+      <w:r>
+        <w:rPr>
+          <w:rFonts w:ascii="Book Antiqua" w:hAnsi="Book Antiqua"/>
+          <w:lang w:val="es-PE"/>
+        </w:rPr>
+        <w:t xml:space="preserve">representada en este acto por el </w:t>
+      </w:r>
+      <w:r>
+        <w:rPr>
+          <w:rFonts w:ascii="Book Antiqua" w:hAnsi="Book Antiqua"/>
+          <w:lang w:val="es-PE"/>
+        </w:rPr>
+        <w:t>Sr</w:t>
+      </w:r>
+      <w:r>
+        <w:rPr>
+          <w:rFonts w:ascii="Book Antiqua" w:hAnsi="Book Antiqua"/>
+          <w:lang w:val="es-PE"/>
+        </w:rPr>
+        <w:t xml:space="preserve">. </w:t>
+      </w:r>
+      <w:r>
+        <w:rPr>
+          <w:rFonts w:ascii="Book Antiqua" w:hAnsi="Book Antiqua"/>
+          <w:lang w:val="es-PE"/>
+        </w:rPr>
+        <w:t>Intendente Municipal</w:t>
+      </w:r>
+      <w:r>
+        <w:rPr>
+          <w:rFonts w:ascii="Book Antiqua" w:hAnsi="Book Antiqua"/>
+          <w:lang w:val="es-PE"/>
+        </w:rPr>
+        <w:t xml:space="preserve">, </w:t>
+      </w:r>
+      <w:r>
+        <w:rPr>
+          <w:rFonts w:ascii="Book Antiqua" w:hAnsi="Book Antiqua"/>
+          <w:lang w:val="es-PE"/>
+        </w:rPr>
+        <w:t>C</w:t>
+      </w:r>
+      <w:r>
+        <w:rPr>
+          <w:rFonts w:ascii="Book Antiqua" w:hAnsi="Book Antiqua"/>
+          <w:lang w:val="es-PE"/>
+        </w:rPr>
+        <w:t xml:space="preserve">. </w:t>
+      </w:r>
+      <w:r>
+        <w:rPr>
+          <w:rFonts w:ascii="Book Antiqua" w:hAnsi="Book Antiqua"/>
+          <w:lang w:val="es-PE"/>
+        </w:rPr>
+        <w:t>P</w:t>
+      </w:r>
+      <w:r>
+        <w:rPr>
+          <w:rFonts w:ascii="Book Antiqua" w:hAnsi="Book Antiqua"/>
+          <w:lang w:val="es-PE"/>
+        </w:rPr>
+        <w:t xml:space="preserve">. </w:t>
+      </w:r>
+      <w:r>
+        <w:rPr>
+          <w:rFonts w:ascii="Book Antiqua" w:hAnsi="Book Antiqua"/>
+          <w:lang w:val="es-PE"/>
+        </w:rPr>
+        <w:t>N</w:t>
+      </w:r>
+      <w:r>
+        <w:rPr>
+          <w:rFonts w:ascii="Book Antiqua" w:hAnsi="Book Antiqua"/>
+          <w:lang w:val="es-PE"/>
+        </w:rPr>
+        <w:t xml:space="preserve">. </w:t>
+      </w:r>
+      <w:r>
+        <w:rPr>
+          <w:rFonts w:ascii="Book Antiqua" w:hAnsi="Book Antiqua"/>
+          <w:lang w:val="es-PE"/>
+        </w:rPr>
+        <w:t>Domingo Luis Amaya</w:t>
+      </w:r>
+      <w:r>
+        <w:rPr>
+          <w:rFonts w:ascii="Book Antiqua" w:hAnsi="Book Antiqua"/>
+          <w:lang w:val="es-PE"/>
+        </w:rPr>
+        <w:t xml:space="preserve">, </w:t>
+      </w:r>
+      <w:r>
+        <w:rPr>
+          <w:rFonts w:ascii="Book Antiqua" w:hAnsi="Book Antiqua"/>
+          <w:lang w:val="es-PE"/>
+        </w:rPr>
+        <w:t>en adelante EL MUNICIPIO CAPITAL</w:t>
+      </w:r>
+      <w:r>
+        <w:rPr>
+          <w:rFonts w:ascii="Book Antiqua" w:hAnsi="Book Antiqua"/>
+          <w:lang w:val="es-PE"/>
+        </w:rPr>
+        <w:t xml:space="preserve">, </w:t>
+      </w:r>
+      <w:r>
+        <w:rPr>
+          <w:rFonts w:ascii="Book Antiqua" w:hAnsi="Book Antiqua"/>
+          <w:lang w:val="es-PE"/>
+        </w:rPr>
+        <w:t xml:space="preserve">por una parte y por la otra la Municipalidad de Yerba </w:t>
+      </w:r>
+      <w:r>
+        <w:rPr>
+          <w:rFonts w:ascii="Book Antiqua" w:hAnsi="Book Antiqua"/>
+          <w:lang w:val="es-PE"/>
+        </w:rPr>
+        <w:t>B</w:t>
+      </w:r>
+      <w:r>
+        <w:rPr>
+          <w:rFonts w:ascii="Book Antiqua" w:hAnsi="Book Antiqua"/>
+          <w:lang w:val="es-PE"/>
+        </w:rPr>
+        <w:t>uena</w:t>
+      </w:r>
+      <w:r>
+        <w:rPr>
+          <w:rFonts w:ascii="Book Antiqua" w:hAnsi="Book Antiqua"/>
+          <w:lang w:val="es-PE"/>
+        </w:rPr>
+        <w:t xml:space="preserve">, </w:t>
+      </w:r>
+      <w:r>
+        <w:rPr>
+          <w:rFonts w:ascii="Book Antiqua" w:hAnsi="Book Antiqua"/>
+          <w:lang w:val="es-PE"/>
+        </w:rPr>
+        <w:t xml:space="preserve">representada en este acto por el Señor Intendente </w:t>
+      </w:r>
+      <w:r>
+        <w:rPr>
+          <w:rFonts w:ascii="Book Antiqua" w:hAnsi="Book Antiqua"/>
+          <w:lang w:val="es-PE"/>
+        </w:rPr>
+        <w:t>M</w:t>
+      </w:r>
+      <w:r>
+        <w:rPr>
+          <w:rFonts w:ascii="Book Antiqua" w:hAnsi="Book Antiqua"/>
+          <w:lang w:val="es-PE"/>
+        </w:rPr>
+        <w:t>unicipal</w:t>
+      </w:r>
+      <w:r>
+        <w:rPr>
+          <w:rFonts w:ascii="Book Antiqua" w:hAnsi="Book Antiqua"/>
+          <w:lang w:val="es-PE"/>
+        </w:rPr>
+        <w:t xml:space="preserve">, </w:t>
+      </w:r>
+      <w:r>
+        <w:rPr>
+          <w:rFonts w:ascii="Book Antiqua" w:hAnsi="Book Antiqua"/>
+          <w:lang w:val="es-PE"/>
+        </w:rPr>
+        <w:t>Prof</w:t>
+      </w:r>
+      <w:r>
+        <w:rPr>
+          <w:rFonts w:ascii="Book Antiqua" w:hAnsi="Book Antiqua"/>
+          <w:lang w:val="es-PE"/>
+        </w:rPr>
+        <w:t xml:space="preserve">. </w:t>
+      </w:r>
+      <w:r>
+        <w:rPr>
+          <w:rFonts w:ascii="Book Antiqua" w:hAnsi="Book Antiqua"/>
+          <w:lang w:val="es-PE"/>
+        </w:rPr>
+        <w:t>Daniel Guillermo Toledo</w:t>
+      </w:r>
+      <w:r>
+        <w:rPr>
+          <w:rFonts w:ascii="Book Antiqua" w:hAnsi="Book Antiqua"/>
+          <w:lang w:val="es-PE"/>
+        </w:rPr>
+        <w:t xml:space="preserve">, </w:t>
+      </w:r>
+      <w:r>
+        <w:rPr>
+          <w:rFonts w:ascii="Book Antiqua" w:hAnsi="Book Antiqua"/>
+          <w:lang w:val="es-PE"/>
+        </w:rPr>
+        <w:t>en adelante EL MUNICIPIO DE YERBA BUENA</w:t>
+      </w:r>
+      <w:r>
+        <w:rPr>
+          <w:rFonts w:ascii="Book Antiqua" w:hAnsi="Book Antiqua"/>
+          <w:lang w:val="es-PE"/>
+        </w:rPr>
+        <w:t xml:space="preserve">, </w:t>
+      </w:r>
+      <w:r>
+        <w:rPr>
+          <w:rFonts w:ascii="Book Antiqua" w:hAnsi="Book Antiqua"/>
+          <w:lang w:val="es-PE"/>
+        </w:rPr>
+        <w:t xml:space="preserve">acuerdan celebrar el presente Convenio conforme a las siguientes </w:t>
+      </w:r>
+      <w:r>
+        <w:rPr>
+          <w:rFonts w:ascii="Book Antiqua" w:hAnsi="Book Antiqua"/>
+          <w:lang w:val="es-PE"/>
+        </w:rPr>
+        <w:t>cláusulas</w:t>
+      </w:r>
+      <w:r>
+        <w:rPr>
+          <w:rFonts w:ascii="Book Antiqua" w:hAnsi="Book Antiqua"/>
+          <w:lang w:val="es-PE"/>
+        </w:rPr>
+        <w:t xml:space="preserve">: </w:t>
       </w:r>
     </w:p>
     <w:p>
       <w:pPr>
         <w:keepNext/>
-        <w:spacing w:after="120"/>
+        <w:spacing w:after="180"/>
         <w:jc w:val="both"/>
         <w:rPr>
           <w:rFonts w:ascii="Book Antiqua" w:hAnsi="Book Antiqua"/>
-          <w:sz w:val="22"/>
-          <w:lang w:val="es-PE"/>
-        </w:rPr>
-      </w:pPr>
-      <w:r>
-        <w:rPr>
-          <w:rFonts w:ascii="Book Antiqua" w:hAnsi="Book Antiqua"/>
-          <w:sz w:val="22"/>
-          <w:lang w:val="es-PE"/>
-        </w:rPr>
-        <w:t xml:space="preserve">Entre la Municipalidad de San Miguel </w:t>
-      </w:r>
-      <w:bookmarkStart w:id="0" w:name="_GoBack"/>
-      <w:r>
-        <w:rPr>
-          <w:rFonts w:ascii="Book Antiqua" w:hAnsi="Book Antiqua"/>
-          <w:sz w:val="22"/>
-          <w:lang w:val="es-PE"/>
-        </w:rPr>
-        <w:t xml:space="preserve">de </w:t>
-      </w:r>
-      <w:r>
-        <w:rPr>
-          <w:rFonts w:ascii="Book Antiqua" w:hAnsi="Book Antiqua"/>
-          <w:sz w:val="22"/>
+          <w:lang w:val="es-PE"/>
+        </w:rPr>
+      </w:pPr>
+      <w:r>
+        <w:rPr>
+          <w:rFonts w:ascii="Book Antiqua" w:hAnsi="Book Antiqua"/>
+          <w:u w:val="single"/>
+          <w:lang w:val="es-PE"/>
+        </w:rPr>
+        <w:t>ARTÍCULO 1:</w:t>
+      </w:r>
+      <w:r>
+        <w:rPr>
+          <w:rFonts w:ascii="Book Antiqua" w:hAnsi="Book Antiqua"/>
+          <w:lang w:val="es-PE"/>
+        </w:rPr>
+        <w:t xml:space="preserve"> : </w:t>
+      </w:r>
+      <w:r>
+        <w:rPr>
+          <w:rFonts w:ascii="Book Antiqua" w:hAnsi="Book Antiqua"/>
+          <w:lang w:val="es-PE"/>
+        </w:rPr>
+        <w:t>EL MUNICIPIO DE YERBA BUENA adhiere al proyecto “URBAL III-La Intermunicipalidad</w:t>
+      </w:r>
+      <w:r>
+        <w:rPr>
+          <w:rFonts w:ascii="Book Antiqua" w:hAnsi="Book Antiqua"/>
+          <w:lang w:val="es-PE"/>
+        </w:rPr>
+        <w:t xml:space="preserve">: </w:t>
+      </w:r>
+      <w:r>
+        <w:rPr>
+          <w:rFonts w:ascii="Book Antiqua" w:hAnsi="Book Antiqua"/>
+          <w:lang w:val="es-PE"/>
+        </w:rPr>
+        <w:t xml:space="preserve">una herramienta para la </w:t>
+      </w:r>
+      <w:r>
+        <w:rPr>
+          <w:rFonts w:ascii="Book Antiqua" w:hAnsi="Book Antiqua"/>
+          <w:lang w:val="es-PE"/>
+        </w:rPr>
+        <w:t>gestión</w:t>
+      </w:r>
+      <w:r>
+        <w:rPr>
+          <w:rFonts w:ascii="Book Antiqua" w:hAnsi="Book Antiqua"/>
+          <w:lang w:val="es-PE"/>
+        </w:rPr>
+        <w:t xml:space="preserve"> integral de residuos y para la cohesión social y territorial”</w:t>
+      </w:r>
+      <w:r>
+        <w:rPr>
+          <w:rFonts w:ascii="Book Antiqua" w:hAnsi="Book Antiqua"/>
+          <w:lang w:val="es-PE"/>
+        </w:rPr>
+        <w:t xml:space="preserve">, </w:t>
+      </w:r>
+      <w:r>
+        <w:rPr>
+          <w:rFonts w:ascii="Book Antiqua" w:hAnsi="Book Antiqua"/>
+          <w:lang w:val="es-PE"/>
+        </w:rPr>
+        <w:t xml:space="preserve">cuyo objetivo </w:t>
+      </w:r>
+      <w:r>
+        <w:rPr>
+          <w:rFonts w:ascii="Book Antiqua" w:hAnsi="Book Antiqua"/>
+          <w:lang w:val="es-PE"/>
+        </w:rPr>
+        <w:t>es</w:t>
+      </w:r>
+      <w:r>
+        <w:rPr>
+          <w:rFonts w:ascii="Book Antiqua" w:hAnsi="Book Antiqua"/>
+          <w:lang w:val="es-PE"/>
+        </w:rPr>
+        <w:t xml:space="preserve">: </w:t>
+      </w:r>
+      <w:r>
+        <w:rPr>
+          <w:rFonts w:ascii="Book Antiqua" w:hAnsi="Book Antiqua"/>
+          <w:lang w:val="es-PE"/>
+        </w:rPr>
+        <w:t xml:space="preserve">Fomentar la cohesión social territorial para mejorar la calidad de vida de los ciudadanos en el Municipio de San Miguel de </w:t>
+      </w:r>
+      <w:r>
+        <w:rPr>
+          <w:rFonts w:ascii="Book Antiqua" w:hAnsi="Book Antiqua"/>
           <w:lang w:val="es-PE"/>
         </w:rPr>
         <w:t>Tucumán</w:t>
@@ -295,47 +645,13 @@
       <w:r>
         <w:rPr>
           <w:rFonts w:ascii="Book Antiqua" w:hAnsi="Book Antiqua"/>
-          <w:sz w:val="22"/>
-          <w:lang w:val="es-PE"/>
-        </w:rPr>
-        <w:t xml:space="preserve">, representada en este acto por el </w:t>
-      </w:r>
-      <w:r>
-        <w:rPr>
-          <w:rFonts w:ascii="Book Antiqua" w:hAnsi="Book Antiqua"/>
-          <w:sz w:val="22"/>
-          <w:lang w:val="es-PE"/>
-        </w:rPr>
-        <w:t>Sr.</w:t>
-      </w:r>
-      <w:r>
-        <w:rPr>
-          <w:rFonts w:ascii="Book Antiqua" w:hAnsi="Book Antiqua"/>
-          <w:sz w:val="22"/>
-          <w:lang w:val="es-PE"/>
-        </w:rPr>
-        <w:t xml:space="preserve"> Intendente Municipal, C.P.N. Domingo Luis Amaya, en adelante EL MUNICIPIO CAPITAL, por una parte y por la otra la Municipalidad de Yerba </w:t>
-      </w:r>
-      <w:r>
-        <w:rPr>
-          <w:rFonts w:ascii="Book Antiqua" w:hAnsi="Book Antiqua"/>
-          <w:sz w:val="22"/>
-          <w:lang w:val="es-PE"/>
-        </w:rPr>
-        <w:t>B</w:t>
-      </w:r>
-      <w:r>
-        <w:rPr>
-          <w:rFonts w:ascii="Book Antiqua" w:hAnsi="Book Antiqua"/>
-          <w:sz w:val="22"/>
-          <w:lang w:val="es-PE"/>
-        </w:rPr>
-        <w:t xml:space="preserve">uena, representada en este acto por el Señor Intendente </w:t>
-      </w:r>
-      <w:r>
-        <w:rPr>
-          <w:rFonts w:ascii="Book Antiqua" w:hAnsi="Book Antiqua"/>
-          <w:sz w:val="22"/>
+          <w:lang w:val="es-PE"/>
+        </w:rPr>
+        <w:t xml:space="preserve"> y sus </w:t>
+      </w:r>
+      <w:r>
+        <w:rPr>
+          <w:rFonts w:ascii="Book Antiqua" w:hAnsi="Book Antiqua"/>
           <w:lang w:val="es-PE"/>
         </w:rPr>
         <w:t>M</w:t>
@@ -343,154 +659,48 @@
       <w:r>
         <w:rPr>
           <w:rFonts w:ascii="Book Antiqua" w:hAnsi="Book Antiqua"/>
-          <w:sz w:val="22"/>
-          <w:lang w:val="es-PE"/>
-        </w:rPr>
-        <w:t xml:space="preserve">unicipal, Prof. Daniel Guillermo Toledo, en adelante EL MUNICIPIO DE YERBA BUENA, acuerdan celebrar el presente Convenio conforme a las siguientes </w:t>
-      </w:r>
-      <w:r>
-        <w:rPr>
-          <w:rFonts w:ascii="Book Antiqua" w:hAnsi="Book Antiqua"/>
-          <w:sz w:val="22"/>
-          <w:lang w:val="es-PE"/>
-        </w:rPr>
-        <w:t>cláusulas</w:t>
-      </w:r>
-      <w:r>
-        <w:rPr>
-          <w:rFonts w:ascii="Book Antiqua" w:hAnsi="Book Antiqua"/>
-          <w:sz w:val="22"/>
-          <w:lang w:val="es-PE"/>
-        </w:rPr>
-        <w:t>:</w:t>
+          <w:lang w:val="es-PE"/>
+        </w:rPr>
+        <w:t>unicipios aledaños</w:t>
+      </w:r>
+      <w:r>
+        <w:rPr>
+          <w:rFonts w:ascii="Book Antiqua" w:hAnsi="Book Antiqua"/>
+          <w:lang w:val="es-PE"/>
+        </w:rPr>
+        <w:t xml:space="preserve">, </w:t>
+      </w:r>
+      <w:r>
+        <w:rPr>
+          <w:rFonts w:ascii="Book Antiqua" w:hAnsi="Book Antiqua"/>
+          <w:lang w:val="es-PE"/>
+        </w:rPr>
+        <w:t>llevado a cabo por EL MUNICIPIO CAPITAL</w:t>
       </w:r>
     </w:p>
     <w:p>
       <w:pPr>
         <w:keepNext/>
-        <w:spacing w:after="120"/>
+        <w:spacing w:after="180"/>
         <w:jc w:val="both"/>
         <w:rPr>
           <w:rFonts w:ascii="Book Antiqua" w:hAnsi="Book Antiqua"/>
-          <w:sz w:val="22"/>
-          <w:lang w:val="es-PE"/>
-        </w:rPr>
-      </w:pPr>
-      <w:r>
-        <w:rPr>
-          <w:rFonts w:ascii="Book Antiqua" w:hAnsi="Book Antiqua"/>
-          <w:sz w:val="22"/>
-          <w:lang w:val="es-PE"/>
-        </w:rPr>
-        <w:t>Articulo 1</w:t>
-      </w:r>
-      <w:r>
-        <w:rPr>
-          <w:rFonts w:ascii="Book Antiqua" w:hAnsi="Book Antiqua"/>
-          <w:sz w:val="22"/>
-          <w:lang w:val="es-PE"/>
-        </w:rPr>
-        <w:t xml:space="preserve">º </w:t>
-      </w:r>
-      <w:r>
-        <w:rPr>
-          <w:rFonts w:ascii="Book Antiqua" w:hAnsi="Book Antiqua"/>
-          <w:sz w:val="22"/>
+          <w:lang w:val="es-PE"/>
+        </w:rPr>
+      </w:pPr>
+      <w:r>
+        <w:rPr>
+          <w:rFonts w:ascii="Book Antiqua" w:hAnsi="Book Antiqua"/>
+          <w:lang w:val="es-PE"/>
+        </w:rPr>
+        <w:t>El Proyecto tiene como objetivo especifico</w:t>
+      </w:r>
+      <w:r>
+        <w:rPr>
+          <w:rFonts w:ascii="Book Antiqua" w:hAnsi="Book Antiqua"/>
           <w:lang w:val="es-PE"/>
         </w:rPr>
         <w:t xml:space="preserve">: </w:t>
-      </w:r>
-      <w:r>
-        <w:rPr>
-          <w:rFonts w:ascii="Book Antiqua" w:hAnsi="Book Antiqua"/>
-          <w:sz w:val="22"/>
-          <w:lang w:val="es-PE"/>
-        </w:rPr>
-        <w:t xml:space="preserve">EL MUNICIPIO DE YERBA BUENA adhiere al proyecto “URBAL III-La Intermunicipalidad: una herramienta para la </w:t>
-      </w:r>
-      <w:r>
-        <w:rPr>
-          <w:rFonts w:ascii="Book Antiqua" w:hAnsi="Book Antiqua"/>
-          <w:sz w:val="22"/>
-          <w:lang w:val="es-PE"/>
-        </w:rPr>
-        <w:t>gestión</w:t>
-      </w:r>
-      <w:r>
-        <w:rPr>
-          <w:rFonts w:ascii="Book Antiqua" w:hAnsi="Book Antiqua"/>
-          <w:sz w:val="22"/>
-          <w:lang w:val="es-PE"/>
-        </w:rPr>
-        <w:t xml:space="preserve"> integral de residuos y para la cohesión social y territorial”, cuyo objetivo </w:t>
-      </w:r>
-      <w:r>
-        <w:rPr>
-          <w:rFonts w:ascii="Book Antiqua" w:hAnsi="Book Antiqua"/>
-          <w:sz w:val="22"/>
-          <w:lang w:val="es-PE"/>
-        </w:rPr>
-        <w:t>es:</w:t>
-      </w:r>
-      <w:r>
-        <w:rPr>
-          <w:rFonts w:ascii="Book Antiqua" w:hAnsi="Book Antiqua"/>
-          <w:sz w:val="22"/>
-          <w:lang w:val="es-PE"/>
-        </w:rPr>
-        <w:t xml:space="preserve">Fomentar la cohesión social territorial para mejorar la calidad de vida de los ciudadanos en el Municipio de San Miguel de </w:t>
-      </w:r>
-      <w:r>
-        <w:rPr>
-          <w:rFonts w:ascii="Book Antiqua" w:hAnsi="Book Antiqua"/>
-          <w:sz w:val="22"/>
-          <w:lang w:val="es-PE"/>
-        </w:rPr>
-        <w:t>Tucumán</w:t>
-      </w:r>
-      <w:r>
-        <w:rPr>
-          <w:rFonts w:ascii="Book Antiqua" w:hAnsi="Book Antiqua"/>
-          <w:sz w:val="22"/>
-          <w:lang w:val="es-PE"/>
-        </w:rPr>
-        <w:t xml:space="preserve"> y sus </w:t>
-      </w:r>
-      <w:r>
-        <w:rPr>
-          <w:rFonts w:ascii="Book Antiqua" w:hAnsi="Book Antiqua"/>
-          <w:sz w:val="22"/>
-          <w:lang w:val="es-PE"/>
-        </w:rPr>
-        <w:t>M</w:t>
-      </w:r>
-      <w:r>
-        <w:rPr>
-          <w:rFonts w:ascii="Book Antiqua" w:hAnsi="Book Antiqua"/>
-          <w:sz w:val="22"/>
-          <w:lang w:val="es-PE"/>
-        </w:rPr>
-        <w:t>unicipios aledaños, llevado a cabo por EL MUNICIPIO CAPITAL</w:t>
-      </w:r>
-    </w:p>
-    <w:p>
-      <w:pPr>
-        <w:keepNext/>
-        <w:spacing w:after="120"/>
-        <w:jc w:val="both"/>
-        <w:rPr>
-          <w:rFonts w:ascii="Book Antiqua" w:hAnsi="Book Antiqua"/>
-          <w:sz w:val="22"/>
-          <w:lang w:val="es-PE"/>
-        </w:rPr>
-      </w:pPr>
-      <w:r>
-        <w:rPr>
-          <w:rFonts w:ascii="Book Antiqua" w:hAnsi="Book Antiqua"/>
-          <w:sz w:val="22"/>
-          <w:lang w:val="es-PE"/>
-        </w:rPr>
-        <w:t>El Proyecto tiene como objetivo especifico:</w:t>
       </w:r>
     </w:p>
     <w:p>
@@ -500,22 +710,111 @@
           <w:ilvl w:val="0"/>
           <w:numId w:val="2"/>
         </w:numPr>
-        <w:spacing w:after="120"/>
+        <w:spacing w:after="180"/>
         <w:ind w:left="0" w:firstLine="0"/>
         <w:jc w:val="both"/>
         <w:rPr>
           <w:rFonts w:ascii="Book Antiqua" w:hAnsi="Book Antiqua"/>
-          <w:sz w:val="22"/>
-          <w:lang w:val="es-PE"/>
-        </w:rPr>
-      </w:pPr>
-      <w:r>
-        <w:rPr>
-          <w:rFonts w:ascii="Book Antiqua" w:hAnsi="Book Antiqua"/>
-          <w:sz w:val="22"/>
-          <w:lang w:val="es-PE"/>
-        </w:rPr>
-        <w:t>La creación de una red estable y sostenible de cooperación entre los Municipios del Área Metropolitana que a los efectos del presente convenio son: San Miguel de Tucumán, Banda del Río Salí, Alderete, Las Talitas, Yerba Buena y Tafí Viejo, reduciendo la existencia de microbasurales.</w:t>
+          <w:lang w:val="es-PE"/>
+        </w:rPr>
+      </w:pPr>
+      <w:r>
+        <w:rPr>
+          <w:rFonts w:ascii="Book Antiqua" w:hAnsi="Book Antiqua"/>
+          <w:lang w:val="es-PE"/>
+        </w:rPr>
+        <w:t>La creación de una red estable y sostenible de cooperación entre los Municipios del Área Metropolitana que a los efectos del presente convenio son</w:t>
+      </w:r>
+      <w:r>
+        <w:rPr>
+          <w:rFonts w:ascii="Book Antiqua" w:hAnsi="Book Antiqua"/>
+          <w:lang w:val="es-PE"/>
+        </w:rPr>
+        <w:t xml:space="preserve">: </w:t>
+      </w:r>
+      <w:r>
+        <w:rPr>
+          <w:rFonts w:ascii="Book Antiqua" w:hAnsi="Book Antiqua"/>
+          <w:lang w:val="es-PE"/>
+        </w:rPr>
+        <w:t>San Miguel de Tucumán</w:t>
+      </w:r>
+      <w:r>
+        <w:rPr>
+          <w:rFonts w:ascii="Book Antiqua" w:hAnsi="Book Antiqua"/>
+          <w:lang w:val="es-PE"/>
+        </w:rPr>
+        <w:t xml:space="preserve">, </w:t>
+      </w:r>
+      <w:r>
+        <w:rPr>
+          <w:rFonts w:ascii="Book Antiqua" w:hAnsi="Book Antiqua"/>
+          <w:lang w:val="es-PE"/>
+        </w:rPr>
+        <w:t>Banda del Río Salí</w:t>
+      </w:r>
+      <w:r>
+        <w:rPr>
+          <w:rFonts w:ascii="Book Antiqua" w:hAnsi="Book Antiqua"/>
+          <w:lang w:val="es-PE"/>
+        </w:rPr>
+        <w:t xml:space="preserve">, </w:t>
+      </w:r>
+      <w:r>
+        <w:rPr>
+          <w:rFonts w:ascii="Book Antiqua" w:hAnsi="Book Antiqua"/>
+          <w:lang w:val="es-PE"/>
+        </w:rPr>
+        <w:t>Alderete</w:t>
+      </w:r>
+      <w:r>
+        <w:rPr>
+          <w:rFonts w:ascii="Book Antiqua" w:hAnsi="Book Antiqua"/>
+          <w:lang w:val="es-PE"/>
+        </w:rPr>
+        <w:t xml:space="preserve">, </w:t>
+      </w:r>
+      <w:r>
+        <w:rPr>
+          <w:rFonts w:ascii="Book Antiqua" w:hAnsi="Book Antiqua"/>
+          <w:lang w:val="es-PE"/>
+        </w:rPr>
+        <w:t>Las Talitas</w:t>
+      </w:r>
+      <w:r>
+        <w:rPr>
+          <w:rFonts w:ascii="Book Antiqua" w:hAnsi="Book Antiqua"/>
+          <w:lang w:val="es-PE"/>
+        </w:rPr>
+        <w:t xml:space="preserve">, </w:t>
+      </w:r>
+      <w:r>
+        <w:rPr>
+          <w:rFonts w:ascii="Book Antiqua" w:hAnsi="Book Antiqua"/>
+          <w:lang w:val="es-PE"/>
+        </w:rPr>
+        <w:t>Yerba Buena y Tafí Viejo</w:t>
+      </w:r>
+      <w:r>
+        <w:rPr>
+          <w:rFonts w:ascii="Book Antiqua" w:hAnsi="Book Antiqua"/>
+          <w:lang w:val="es-PE"/>
+        </w:rPr>
+        <w:t xml:space="preserve">, </w:t>
+      </w:r>
+      <w:r>
+        <w:rPr>
+          <w:rFonts w:ascii="Book Antiqua" w:hAnsi="Book Antiqua"/>
+          <w:lang w:val="es-PE"/>
+        </w:rPr>
+        <w:t>reduciendo la existencia de microbasurales</w:t>
+      </w:r>
+      <w:r>
+        <w:rPr>
+          <w:rFonts w:ascii="Book Antiqua" w:hAnsi="Book Antiqua"/>
+          <w:lang w:val="es-PE"/>
+        </w:rPr>
+        <w:t xml:space="preserve">. </w:t>
       </w:r>
     </w:p>
     <w:p>
@@ -525,19 +824,17 @@
           <w:ilvl w:val="0"/>
           <w:numId w:val="2"/>
         </w:numPr>
-        <w:spacing w:after="120"/>
+        <w:spacing w:after="180"/>
         <w:ind w:left="0" w:firstLine="0"/>
         <w:jc w:val="both"/>
         <w:rPr>
           <w:rFonts w:ascii="Book Antiqua" w:hAnsi="Book Antiqua"/>
-          <w:sz w:val="22"/>
-          <w:lang w:val="es-PE"/>
-        </w:rPr>
-      </w:pPr>
-      <w:r>
-        <w:rPr>
-          <w:rFonts w:ascii="Book Antiqua" w:hAnsi="Book Antiqua"/>
-          <w:sz w:val="22"/>
+          <w:lang w:val="es-PE"/>
+        </w:rPr>
+      </w:pPr>
+      <w:r>
+        <w:rPr>
+          <w:rFonts w:ascii="Book Antiqua" w:hAnsi="Book Antiqua"/>
           <w:lang w:val="es-PE"/>
         </w:rPr>
         <w:t>La creación de una red integrada por diferentes sectores</w:t>
@@ -545,7 +842,6 @@
       <w:r>
         <w:rPr>
           <w:rFonts w:ascii="Book Antiqua" w:hAnsi="Book Antiqua"/>
-          <w:sz w:val="22"/>
           <w:lang w:val="es-PE"/>
         </w:rPr>
         <w:t xml:space="preserve"> </w:t>
@@ -553,7 +849,6 @@
       <w:r>
         <w:rPr>
           <w:rFonts w:ascii="Book Antiqua" w:hAnsi="Book Antiqua"/>
-          <w:sz w:val="22"/>
           <w:lang w:val="es-PE"/>
         </w:rPr>
         <w:t xml:space="preserve"> (</w:t>
@@ -561,15 +856,41 @@
       <w:r>
         <w:rPr>
           <w:rFonts w:ascii="Book Antiqua" w:hAnsi="Book Antiqua"/>
-          <w:sz w:val="22"/>
-          <w:lang w:val="es-PE"/>
-        </w:rPr>
-        <w:t>los Municipios, Instituciones educativas, Organizaciones Civiles y Parroquias</w:t>
-      </w:r>
-      <w:r>
-        <w:rPr>
-          <w:rFonts w:ascii="Book Antiqua" w:hAnsi="Book Antiqua"/>
-          <w:sz w:val="22"/>
+          <w:lang w:val="es-PE"/>
+        </w:rPr>
+        <w:t>los Municipios</w:t>
+      </w:r>
+      <w:r>
+        <w:rPr>
+          <w:rFonts w:ascii="Book Antiqua" w:hAnsi="Book Antiqua"/>
+          <w:lang w:val="es-PE"/>
+        </w:rPr>
+        <w:t xml:space="preserve">, </w:t>
+      </w:r>
+      <w:r>
+        <w:rPr>
+          <w:rFonts w:ascii="Book Antiqua" w:hAnsi="Book Antiqua"/>
+          <w:lang w:val="es-PE"/>
+        </w:rPr>
+        <w:t>Instituciones educativas</w:t>
+      </w:r>
+      <w:r>
+        <w:rPr>
+          <w:rFonts w:ascii="Book Antiqua" w:hAnsi="Book Antiqua"/>
+          <w:lang w:val="es-PE"/>
+        </w:rPr>
+        <w:t xml:space="preserve">, </w:t>
+      </w:r>
+      <w:r>
+        <w:rPr>
+          <w:rFonts w:ascii="Book Antiqua" w:hAnsi="Book Antiqua"/>
+          <w:lang w:val="es-PE"/>
+        </w:rPr>
+        <w:t>Organizaciones Civiles y Parroquias</w:t>
+      </w:r>
+      <w:r>
+        <w:rPr>
+          <w:rFonts w:ascii="Book Antiqua" w:hAnsi="Book Antiqua"/>
           <w:lang w:val="es-PE"/>
         </w:rPr>
         <w:t xml:space="preserve">) </w:t>
@@ -577,7 +898,6 @@
       <w:r>
         <w:rPr>
           <w:rFonts w:ascii="Book Antiqua" w:hAnsi="Book Antiqua"/>
-          <w:sz w:val="22"/>
           <w:lang w:val="es-PE"/>
         </w:rPr>
         <w:t xml:space="preserve"> </w:t>
@@ -585,7 +905,6 @@
       <w:r>
         <w:rPr>
           <w:rFonts w:ascii="Book Antiqua" w:hAnsi="Book Antiqua"/>
-          <w:sz w:val="22"/>
           <w:lang w:val="es-PE"/>
         </w:rPr>
         <w:t>que lleve adelante una experiencia de separación en origen de envases plásticos de bebidas gaseosas</w:t>
@@ -593,7 +912,6 @@
       <w:r>
         <w:rPr>
           <w:rFonts w:ascii="Book Antiqua" w:hAnsi="Book Antiqua"/>
-          <w:sz w:val="22"/>
           <w:lang w:val="es-PE"/>
         </w:rPr>
         <w:t xml:space="preserve"> </w:t>
@@ -601,7 +919,6 @@
       <w:r>
         <w:rPr>
           <w:rFonts w:ascii="Book Antiqua" w:hAnsi="Book Antiqua"/>
-          <w:sz w:val="22"/>
           <w:lang w:val="es-PE"/>
         </w:rPr>
         <w:t xml:space="preserve"> (</w:t>
@@ -609,7 +926,6 @@
       <w:r>
         <w:rPr>
           <w:rFonts w:ascii="Book Antiqua" w:hAnsi="Book Antiqua"/>
-          <w:sz w:val="22"/>
           <w:lang w:val="es-PE"/>
         </w:rPr>
         <w:t>PET</w:t>
@@ -617,7 +933,6 @@
       <w:r>
         <w:rPr>
           <w:rFonts w:ascii="Book Antiqua" w:hAnsi="Book Antiqua"/>
-          <w:sz w:val="22"/>
           <w:lang w:val="es-PE"/>
         </w:rPr>
         <w:t xml:space="preserve">) . </w:t>
@@ -626,21 +941,26 @@
     <w:p>
       <w:pPr>
         <w:keepNext/>
-        <w:spacing w:after="120"/>
+        <w:spacing w:after="180"/>
         <w:jc w:val="both"/>
         <w:rPr>
           <w:rFonts w:ascii="Book Antiqua" w:hAnsi="Book Antiqua"/>
-          <w:sz w:val="22"/>
-          <w:lang w:val="es-PE"/>
-        </w:rPr>
-      </w:pPr>
-      <w:r>
-        <w:rPr>
-          <w:rFonts w:ascii="Book Antiqua" w:hAnsi="Book Antiqua"/>
-          <w:sz w:val="22"/>
-          <w:lang w:val="es-PE"/>
-        </w:rPr>
-        <w:t>Actores Intervinientes:</w:t>
+          <w:lang w:val="es-PE"/>
+        </w:rPr>
+      </w:pPr>
+      <w:r>
+        <w:rPr>
+          <w:rFonts w:ascii="Book Antiqua" w:hAnsi="Book Antiqua"/>
+          <w:lang w:val="es-PE"/>
+        </w:rPr>
+        <w:t>Actores Intervinientes</w:t>
+      </w:r>
+      <w:r>
+        <w:rPr>
+          <w:rFonts w:ascii="Book Antiqua" w:hAnsi="Book Antiqua"/>
+          <w:lang w:val="es-PE"/>
+        </w:rPr>
+        <w:t xml:space="preserve">: </w:t>
       </w:r>
     </w:p>
     <w:p>
@@ -650,19 +970,17 @@
           <w:ilvl w:val="0"/>
           <w:numId w:val="2"/>
         </w:numPr>
-        <w:spacing w:after="120"/>
+        <w:spacing w:after="180"/>
         <w:ind w:left="0" w:firstLine="0"/>
         <w:jc w:val="both"/>
         <w:rPr>
           <w:rFonts w:ascii="Book Antiqua" w:hAnsi="Book Antiqua"/>
-          <w:sz w:val="22"/>
-          <w:lang w:val="es-PE"/>
-        </w:rPr>
-      </w:pPr>
-      <w:r>
-        <w:rPr>
-          <w:rFonts w:ascii="Book Antiqua" w:hAnsi="Book Antiqua"/>
-          <w:sz w:val="22"/>
+          <w:lang w:val="es-PE"/>
+        </w:rPr>
+      </w:pPr>
+      <w:r>
+        <w:rPr>
+          <w:rFonts w:ascii="Book Antiqua" w:hAnsi="Book Antiqua"/>
           <w:lang w:val="es-PE"/>
         </w:rPr>
         <w:t xml:space="preserve">El Municipio de San Miguel de </w:t>
@@ -670,7 +988,6 @@
       <w:r>
         <w:rPr>
           <w:rFonts w:ascii="Book Antiqua" w:hAnsi="Book Antiqua"/>
-          <w:sz w:val="22"/>
           <w:lang w:val="es-PE"/>
         </w:rPr>
         <w:t>Tucumán</w:t>
@@ -678,15 +995,20 @@
       <w:r>
         <w:rPr>
           <w:rFonts w:ascii="Book Antiqua" w:hAnsi="Book Antiqua"/>
-          <w:sz w:val="22"/>
-          <w:lang w:val="es-PE"/>
-        </w:rPr>
-        <w:t>: Brindar</w:t>
-      </w:r>
-      <w:r>
-        <w:rPr>
-          <w:rFonts w:ascii="Book Antiqua" w:hAnsi="Book Antiqua"/>
-          <w:sz w:val="22"/>
+          <w:lang w:val="es-PE"/>
+        </w:rPr>
+        <w:t xml:space="preserve">: </w:t>
+      </w:r>
+      <w:r>
+        <w:rPr>
+          <w:rFonts w:ascii="Book Antiqua" w:hAnsi="Book Antiqua"/>
+          <w:lang w:val="es-PE"/>
+        </w:rPr>
+        <w:t>Brindar</w:t>
+      </w:r>
+      <w:r>
+        <w:rPr>
+          <w:rFonts w:ascii="Book Antiqua" w:hAnsi="Book Antiqua"/>
           <w:lang w:val="es-PE"/>
         </w:rPr>
         <w:t>á</w:t>
@@ -694,7 +1016,6 @@
       <w:r>
         <w:rPr>
           <w:rFonts w:ascii="Book Antiqua" w:hAnsi="Book Antiqua"/>
-          <w:sz w:val="22"/>
           <w:lang w:val="es-PE"/>
         </w:rPr>
         <w:t xml:space="preserve"> la </w:t>
@@ -702,7 +1023,6 @@
       <w:r>
         <w:rPr>
           <w:rFonts w:ascii="Book Antiqua" w:hAnsi="Book Antiqua"/>
-          <w:sz w:val="22"/>
           <w:lang w:val="es-PE"/>
         </w:rPr>
         <w:t>capacitación</w:t>
@@ -710,7 +1030,6 @@
       <w:r>
         <w:rPr>
           <w:rFonts w:ascii="Book Antiqua" w:hAnsi="Book Antiqua"/>
-          <w:sz w:val="22"/>
           <w:lang w:val="es-PE"/>
         </w:rPr>
         <w:t xml:space="preserve"> y acompañar</w:t>
@@ -718,7 +1037,6 @@
       <w:r>
         <w:rPr>
           <w:rFonts w:ascii="Book Antiqua" w:hAnsi="Book Antiqua"/>
-          <w:sz w:val="22"/>
           <w:lang w:val="es-PE"/>
         </w:rPr>
         <w:t>á</w:t>
@@ -726,7 +1044,6 @@
       <w:r>
         <w:rPr>
           <w:rFonts w:ascii="Book Antiqua" w:hAnsi="Book Antiqua"/>
-          <w:sz w:val="22"/>
           <w:lang w:val="es-PE"/>
         </w:rPr>
         <w:t xml:space="preserve"> en la </w:t>
@@ -734,7 +1051,6 @@
       <w:r>
         <w:rPr>
           <w:rFonts w:ascii="Book Antiqua" w:hAnsi="Book Antiqua"/>
-          <w:sz w:val="22"/>
           <w:lang w:val="es-PE"/>
         </w:rPr>
         <w:t>implementación</w:t>
@@ -742,10 +1058,23 @@
       <w:r>
         <w:rPr>
           <w:rFonts w:ascii="Book Antiqua" w:hAnsi="Book Antiqua"/>
-          <w:sz w:val="22"/>
-          <w:lang w:val="es-PE"/>
-        </w:rPr>
-        <w:t>, el seguimiento y verificación del cumplimiento de los objetivos del Proyecto.</w:t>
+          <w:lang w:val="es-PE"/>
+        </w:rPr>
+        <w:t xml:space="preserve">, </w:t>
+      </w:r>
+      <w:r>
+        <w:rPr>
+          <w:rFonts w:ascii="Book Antiqua" w:hAnsi="Book Antiqua"/>
+          <w:lang w:val="es-PE"/>
+        </w:rPr>
+        <w:t>el seguimiento y verificación del cumplimiento de los objetivos del Proyecto</w:t>
+      </w:r>
+      <w:r>
+        <w:rPr>
+          <w:rFonts w:ascii="Book Antiqua" w:hAnsi="Book Antiqua"/>
+          <w:lang w:val="es-PE"/>
+        </w:rPr>
+        <w:t xml:space="preserve">. </w:t>
       </w:r>
     </w:p>
     <w:p>
@@ -755,19 +1084,17 @@
           <w:ilvl w:val="0"/>
           <w:numId w:val="2"/>
         </w:numPr>
-        <w:spacing w:after="120"/>
+        <w:spacing w:after="180"/>
         <w:ind w:left="0" w:firstLine="0"/>
         <w:jc w:val="both"/>
         <w:rPr>
           <w:rFonts w:ascii="Book Antiqua" w:hAnsi="Book Antiqua"/>
-          <w:sz w:val="22"/>
-          <w:lang w:val="es-PE"/>
-        </w:rPr>
-      </w:pPr>
-      <w:r>
-        <w:rPr>
-          <w:rFonts w:ascii="Book Antiqua" w:hAnsi="Book Antiqua"/>
-          <w:sz w:val="22"/>
+          <w:lang w:val="es-PE"/>
+        </w:rPr>
+      </w:pPr>
+      <w:r>
+        <w:rPr>
+          <w:rFonts w:ascii="Book Antiqua" w:hAnsi="Book Antiqua"/>
           <w:lang w:val="es-PE"/>
         </w:rPr>
         <w:t xml:space="preserve">El </w:t>
@@ -775,7 +1102,6 @@
       <w:r>
         <w:rPr>
           <w:rFonts w:ascii="Book Antiqua" w:hAnsi="Book Antiqua"/>
-          <w:sz w:val="22"/>
           <w:lang w:val="es-PE"/>
         </w:rPr>
         <w:t>Municipio</w:t>
@@ -783,23 +1109,27 @@
       <w:r>
         <w:rPr>
           <w:rFonts w:ascii="Book Antiqua" w:hAnsi="Book Antiqua"/>
-          <w:sz w:val="22"/>
-          <w:lang w:val="es-PE"/>
-        </w:rPr>
-        <w:t xml:space="preserve"> de Yerba Buena:</w:t>
-      </w:r>
-      <w:r>
-        <w:rPr>
-          <w:rFonts w:ascii="Book Antiqua" w:hAnsi="Book Antiqua"/>
-          <w:sz w:val="22"/>
-          <w:lang w:val="es-PE"/>
-        </w:rPr>
-        <w:t xml:space="preserve"> Implementará</w:t>
-      </w:r>
-      <w:r>
-        <w:rPr>
-          <w:rFonts w:ascii="Book Antiqua" w:hAnsi="Book Antiqua"/>
-          <w:sz w:val="22"/>
+          <w:lang w:val="es-PE"/>
+        </w:rPr>
+        <w:t xml:space="preserve"> de Yerba Buena</w:t>
+      </w:r>
+      <w:r>
+        <w:rPr>
+          <w:rFonts w:ascii="Book Antiqua" w:hAnsi="Book Antiqua"/>
+          <w:lang w:val="es-PE"/>
+        </w:rPr>
+        <w:t xml:space="preserve">: </w:t>
+      </w:r>
+      <w:r>
+        <w:rPr>
+          <w:rFonts w:ascii="Book Antiqua" w:hAnsi="Book Antiqua"/>
+          <w:lang w:val="es-PE"/>
+        </w:rPr>
+        <w:t>Implementará</w:t>
+      </w:r>
+      <w:r>
+        <w:rPr>
+          <w:rFonts w:ascii="Book Antiqua" w:hAnsi="Book Antiqua"/>
           <w:lang w:val="es-PE"/>
         </w:rPr>
         <w:t xml:space="preserve"> y articular</w:t>
@@ -807,7 +1137,6 @@
       <w:r>
         <w:rPr>
           <w:rFonts w:ascii="Book Antiqua" w:hAnsi="Book Antiqua"/>
-          <w:sz w:val="22"/>
           <w:lang w:val="es-PE"/>
         </w:rPr>
         <w:t>á</w:t>
@@ -815,10 +1144,44 @@
       <w:r>
         <w:rPr>
           <w:rFonts w:ascii="Book Antiqua" w:hAnsi="Book Antiqua"/>
-          <w:sz w:val="22"/>
-          <w:lang w:val="es-PE"/>
-        </w:rPr>
-        <w:t xml:space="preserve"> acciones con los sectores educativos, organizaciones comunitarias, centros parroquiales y vecinos para el desarrollo del Proyecto.</w:t>
+          <w:lang w:val="es-PE"/>
+        </w:rPr>
+        <w:t xml:space="preserve"> acciones con los sectores educativos</w:t>
+      </w:r>
+      <w:r>
+        <w:rPr>
+          <w:rFonts w:ascii="Book Antiqua" w:hAnsi="Book Antiqua"/>
+          <w:lang w:val="es-PE"/>
+        </w:rPr>
+        <w:t xml:space="preserve">, </w:t>
+      </w:r>
+      <w:r>
+        <w:rPr>
+          <w:rFonts w:ascii="Book Antiqua" w:hAnsi="Book Antiqua"/>
+          <w:lang w:val="es-PE"/>
+        </w:rPr>
+        <w:t>organizaciones comunitarias</w:t>
+      </w:r>
+      <w:r>
+        <w:rPr>
+          <w:rFonts w:ascii="Book Antiqua" w:hAnsi="Book Antiqua"/>
+          <w:lang w:val="es-PE"/>
+        </w:rPr>
+        <w:t xml:space="preserve">, </w:t>
+      </w:r>
+      <w:r>
+        <w:rPr>
+          <w:rFonts w:ascii="Book Antiqua" w:hAnsi="Book Antiqua"/>
+          <w:lang w:val="es-PE"/>
+        </w:rPr>
+        <w:t>centros parroquiales y vecinos para el desarrollo del Proyecto</w:t>
+      </w:r>
+      <w:r>
+        <w:rPr>
+          <w:rFonts w:ascii="Book Antiqua" w:hAnsi="Book Antiqua"/>
+          <w:lang w:val="es-PE"/>
+        </w:rPr>
+        <w:t xml:space="preserve">. </w:t>
       </w:r>
     </w:p>
     <w:p>
@@ -828,27 +1191,66 @@
           <w:ilvl w:val="0"/>
           <w:numId w:val="2"/>
         </w:numPr>
-        <w:spacing w:after="120"/>
+        <w:spacing w:after="180"/>
         <w:ind w:left="0" w:firstLine="0"/>
         <w:jc w:val="both"/>
         <w:rPr>
           <w:rFonts w:ascii="Book Antiqua" w:hAnsi="Book Antiqua"/>
-          <w:sz w:val="22"/>
-          <w:lang w:val="es-PE"/>
-        </w:rPr>
-      </w:pPr>
-      <w:r>
-        <w:rPr>
-          <w:rFonts w:ascii="Book Antiqua" w:hAnsi="Book Antiqua"/>
-          <w:sz w:val="22"/>
-          <w:lang w:val="es-PE"/>
-        </w:rPr>
-        <w:t>Las Escuelas, Parroquias, Fundaciones y ONG: Colaborar</w:t>
-      </w:r>
-      <w:r>
-        <w:rPr>
-          <w:rFonts w:ascii="Book Antiqua" w:hAnsi="Book Antiqua"/>
-          <w:sz w:val="22"/>
+          <w:lang w:val="es-PE"/>
+        </w:rPr>
+      </w:pPr>
+      <w:r>
+        <w:rPr>
+          <w:rFonts w:ascii="Book Antiqua" w:hAnsi="Book Antiqua"/>
+          <w:lang w:val="es-PE"/>
+        </w:rPr>
+        <w:t>Las Escuelas</w:t>
+      </w:r>
+      <w:r>
+        <w:rPr>
+          <w:rFonts w:ascii="Book Antiqua" w:hAnsi="Book Antiqua"/>
+          <w:lang w:val="es-PE"/>
+        </w:rPr>
+        <w:t xml:space="preserve">, </w:t>
+      </w:r>
+      <w:r>
+        <w:rPr>
+          <w:rFonts w:ascii="Book Antiqua" w:hAnsi="Book Antiqua"/>
+          <w:lang w:val="es-PE"/>
+        </w:rPr>
+        <w:t>Parroquias</w:t>
+      </w:r>
+      <w:r>
+        <w:rPr>
+          <w:rFonts w:ascii="Book Antiqua" w:hAnsi="Book Antiqua"/>
+          <w:lang w:val="es-PE"/>
+        </w:rPr>
+        <w:t xml:space="preserve">, </w:t>
+      </w:r>
+      <w:r>
+        <w:rPr>
+          <w:rFonts w:ascii="Book Antiqua" w:hAnsi="Book Antiqua"/>
+          <w:lang w:val="es-PE"/>
+        </w:rPr>
+        <w:t>Fundaciones y ONG</w:t>
+      </w:r>
+      <w:r>
+        <w:rPr>
+          <w:rFonts w:ascii="Book Antiqua" w:hAnsi="Book Antiqua"/>
+          <w:lang w:val="es-PE"/>
+        </w:rPr>
+        <w:t xml:space="preserve">: </w:t>
+      </w:r>
+      <w:r>
+        <w:rPr>
+          <w:rFonts w:ascii="Book Antiqua" w:hAnsi="Book Antiqua"/>
+          <w:lang w:val="es-PE"/>
+        </w:rPr>
+        <w:t>Colaborar</w:t>
+      </w:r>
+      <w:r>
+        <w:rPr>
+          <w:rFonts w:ascii="Book Antiqua" w:hAnsi="Book Antiqua"/>
           <w:lang w:val="es-PE"/>
         </w:rPr>
         <w:t>á</w:t>
@@ -856,7 +1258,6 @@
       <w:r>
         <w:rPr>
           <w:rFonts w:ascii="Book Antiqua" w:hAnsi="Book Antiqua"/>
-          <w:sz w:val="22"/>
           <w:lang w:val="es-PE"/>
         </w:rPr>
         <w:t xml:space="preserve">n en la </w:t>
@@ -864,7 +1265,6 @@
       <w:r>
         <w:rPr>
           <w:rFonts w:ascii="Book Antiqua" w:hAnsi="Book Antiqua"/>
-          <w:sz w:val="22"/>
           <w:lang w:val="es-PE"/>
         </w:rPr>
         <w:t>implementación</w:t>
@@ -872,7 +1272,6 @@
       <w:r>
         <w:rPr>
           <w:rFonts w:ascii="Book Antiqua" w:hAnsi="Book Antiqua"/>
-          <w:sz w:val="22"/>
           <w:lang w:val="es-PE"/>
         </w:rPr>
         <w:t xml:space="preserve"> y difusión </w:t>
@@ -880,15 +1279,27 @@
       <w:r>
         <w:rPr>
           <w:rFonts w:ascii="Book Antiqua" w:hAnsi="Book Antiqua"/>
-          <w:sz w:val="22"/>
-          <w:lang w:val="es-PE"/>
-        </w:rPr>
-        <w:t>del Proyecto. Recepcio</w:t>
-      </w:r>
-      <w:r>
-        <w:rPr>
-          <w:rFonts w:ascii="Book Antiqua" w:hAnsi="Book Antiqua"/>
-          <w:sz w:val="22"/>
+          <w:lang w:val="es-PE"/>
+        </w:rPr>
+        <w:t>del Proyecto</w:t>
+      </w:r>
+      <w:r>
+        <w:rPr>
+          <w:rFonts w:ascii="Book Antiqua" w:hAnsi="Book Antiqua"/>
+          <w:lang w:val="es-PE"/>
+        </w:rPr>
+        <w:t xml:space="preserve">. </w:t>
+      </w:r>
+      <w:r>
+        <w:rPr>
+          <w:rFonts w:ascii="Book Antiqua" w:hAnsi="Book Antiqua"/>
+          <w:lang w:val="es-PE"/>
+        </w:rPr>
+        <w:t>Recepcio</w:t>
+      </w:r>
+      <w:r>
+        <w:rPr>
+          <w:rFonts w:ascii="Book Antiqua" w:hAnsi="Book Antiqua"/>
           <w:lang w:val="es-PE"/>
         </w:rPr>
         <w:t>nar</w:t>
@@ -896,7 +1307,6 @@
       <w:r>
         <w:rPr>
           <w:rFonts w:ascii="Book Antiqua" w:hAnsi="Book Antiqua"/>
-          <w:sz w:val="22"/>
           <w:lang w:val="es-PE"/>
         </w:rPr>
         <w:t>á</w:t>
@@ -904,15 +1314,27 @@
       <w:r>
         <w:rPr>
           <w:rFonts w:ascii="Book Antiqua" w:hAnsi="Book Antiqua"/>
-          <w:sz w:val="22"/>
-          <w:lang w:val="es-PE"/>
-        </w:rPr>
-        <w:t>n, almacenar</w:t>
-      </w:r>
-      <w:r>
-        <w:rPr>
-          <w:rFonts w:ascii="Book Antiqua" w:hAnsi="Book Antiqua"/>
-          <w:sz w:val="22"/>
+          <w:lang w:val="es-PE"/>
+        </w:rPr>
+        <w:t>n</w:t>
+      </w:r>
+      <w:r>
+        <w:rPr>
+          <w:rFonts w:ascii="Book Antiqua" w:hAnsi="Book Antiqua"/>
+          <w:lang w:val="es-PE"/>
+        </w:rPr>
+        <w:t xml:space="preserve">, </w:t>
+      </w:r>
+      <w:r>
+        <w:rPr>
+          <w:rFonts w:ascii="Book Antiqua" w:hAnsi="Book Antiqua"/>
+          <w:lang w:val="es-PE"/>
+        </w:rPr>
+        <w:t>almacenar</w:t>
+      </w:r>
+      <w:r>
+        <w:rPr>
+          <w:rFonts w:ascii="Book Antiqua" w:hAnsi="Book Antiqua"/>
           <w:lang w:val="es-PE"/>
         </w:rPr>
         <w:t>á</w:t>
@@ -920,7 +1342,6 @@
       <w:r>
         <w:rPr>
           <w:rFonts w:ascii="Book Antiqua" w:hAnsi="Book Antiqua"/>
-          <w:sz w:val="22"/>
           <w:lang w:val="es-PE"/>
         </w:rPr>
         <w:t xml:space="preserve">n y </w:t>
@@ -928,7 +1349,6 @@
       <w:r>
         <w:rPr>
           <w:rFonts w:ascii="Book Antiqua" w:hAnsi="Book Antiqua"/>
-          <w:sz w:val="22"/>
           <w:lang w:val="es-PE"/>
         </w:rPr>
         <w:t>comercializar</w:t>
@@ -936,7 +1356,6 @@
       <w:r>
         <w:rPr>
           <w:rFonts w:ascii="Book Antiqua" w:hAnsi="Book Antiqua"/>
-          <w:sz w:val="22"/>
           <w:lang w:val="es-PE"/>
         </w:rPr>
         <w:t>á</w:t>
@@ -944,7 +1363,6 @@
       <w:r>
         <w:rPr>
           <w:rFonts w:ascii="Book Antiqua" w:hAnsi="Book Antiqua"/>
-          <w:sz w:val="22"/>
           <w:lang w:val="es-PE"/>
         </w:rPr>
         <w:t>n</w:t>
@@ -952,10 +1370,16 @@
       <w:r>
         <w:rPr>
           <w:rFonts w:ascii="Book Antiqua" w:hAnsi="Book Antiqua"/>
-          <w:sz w:val="22"/>
-          <w:lang w:val="es-PE"/>
-        </w:rPr>
-        <w:t xml:space="preserve"> los envases PET.</w:t>
+          <w:lang w:val="es-PE"/>
+        </w:rPr>
+        <w:t xml:space="preserve"> los envases PET</w:t>
+      </w:r>
+      <w:r>
+        <w:rPr>
+          <w:rFonts w:ascii="Book Antiqua" w:hAnsi="Book Antiqua"/>
+          <w:lang w:val="es-PE"/>
+        </w:rPr>
+        <w:t xml:space="preserve">. </w:t>
       </w:r>
     </w:p>
     <w:p>
@@ -965,27 +1389,38 @@
           <w:ilvl w:val="0"/>
           <w:numId w:val="2"/>
         </w:numPr>
-        <w:spacing w:after="120"/>
+        <w:spacing w:after="180"/>
         <w:ind w:left="0" w:firstLine="0"/>
         <w:jc w:val="both"/>
         <w:rPr>
           <w:rFonts w:ascii="Book Antiqua" w:hAnsi="Book Antiqua"/>
-          <w:sz w:val="22"/>
-          <w:lang w:val="es-PE"/>
-        </w:rPr>
-      </w:pPr>
-      <w:r>
-        <w:rPr>
-          <w:rFonts w:ascii="Book Antiqua" w:hAnsi="Book Antiqua"/>
-          <w:sz w:val="22"/>
-          <w:lang w:val="es-PE"/>
-        </w:rPr>
-        <w:t>La Comercializadora: Retirar</w:t>
-      </w:r>
-      <w:r>
-        <w:rPr>
-          <w:rFonts w:ascii="Book Antiqua" w:hAnsi="Book Antiqua"/>
-          <w:sz w:val="22"/>
+          <w:lang w:val="es-PE"/>
+        </w:rPr>
+      </w:pPr>
+      <w:r>
+        <w:rPr>
+          <w:rFonts w:ascii="Book Antiqua" w:hAnsi="Book Antiqua"/>
+          <w:lang w:val="es-PE"/>
+        </w:rPr>
+        <w:t>La Comercializadora</w:t>
+      </w:r>
+      <w:r>
+        <w:rPr>
+          <w:rFonts w:ascii="Book Antiqua" w:hAnsi="Book Antiqua"/>
+          <w:lang w:val="es-PE"/>
+        </w:rPr>
+        <w:t xml:space="preserve">: </w:t>
+      </w:r>
+      <w:r>
+        <w:rPr>
+          <w:rFonts w:ascii="Book Antiqua" w:hAnsi="Book Antiqua"/>
+          <w:lang w:val="es-PE"/>
+        </w:rPr>
+        <w:t>Retirar</w:t>
+      </w:r>
+      <w:r>
+        <w:rPr>
+          <w:rFonts w:ascii="Book Antiqua" w:hAnsi="Book Antiqua"/>
           <w:lang w:val="es-PE"/>
         </w:rPr>
         <w:t>á</w:t>
@@ -993,15 +1428,27 @@
       <w:r>
         <w:rPr>
           <w:rFonts w:ascii="Book Antiqua" w:hAnsi="Book Antiqua"/>
-          <w:sz w:val="22"/>
-          <w:lang w:val="es-PE"/>
-        </w:rPr>
-        <w:t xml:space="preserve"> de cada escuela los envases recolectados, procediendo a su pesaje y </w:t>
-      </w:r>
-      <w:r>
-        <w:rPr>
-          <w:rFonts w:ascii="Book Antiqua" w:hAnsi="Book Antiqua"/>
-          <w:sz w:val="22"/>
+          <w:lang w:val="es-PE"/>
+        </w:rPr>
+        <w:t xml:space="preserve"> de cada escuela los envases recolectados</w:t>
+      </w:r>
+      <w:r>
+        <w:rPr>
+          <w:rFonts w:ascii="Book Antiqua" w:hAnsi="Book Antiqua"/>
+          <w:lang w:val="es-PE"/>
+        </w:rPr>
+        <w:t xml:space="preserve">, </w:t>
+      </w:r>
+      <w:r>
+        <w:rPr>
+          <w:rFonts w:ascii="Book Antiqua" w:hAnsi="Book Antiqua"/>
+          <w:lang w:val="es-PE"/>
+        </w:rPr>
+        <w:t xml:space="preserve">procediendo a su pesaje y </w:t>
+      </w:r>
+      <w:r>
+        <w:rPr>
+          <w:rFonts w:ascii="Book Antiqua" w:hAnsi="Book Antiqua"/>
           <w:lang w:val="es-PE"/>
         </w:rPr>
         <w:t>determinación del monto que</w:t>
@@ -1009,51 +1456,53 @@
       <w:r>
         <w:rPr>
           <w:rFonts w:ascii="Book Antiqua" w:hAnsi="Book Antiqua"/>
-          <w:sz w:val="22"/>
-          <w:lang w:val="es-PE"/>
-        </w:rPr>
-        <w:t xml:space="preserve"> corresponda a cada entrega.</w:t>
+          <w:lang w:val="es-PE"/>
+        </w:rPr>
+        <w:t xml:space="preserve"> corresponda a cada entrega</w:t>
+      </w:r>
+      <w:r>
+        <w:rPr>
+          <w:rFonts w:ascii="Book Antiqua" w:hAnsi="Book Antiqua"/>
+          <w:lang w:val="es-PE"/>
+        </w:rPr>
+        <w:t xml:space="preserve">. </w:t>
       </w:r>
     </w:p>
     <w:p>
       <w:pPr>
         <w:keepNext/>
-        <w:spacing w:after="120"/>
+        <w:spacing w:after="180"/>
         <w:jc w:val="both"/>
         <w:rPr>
           <w:rFonts w:ascii="Book Antiqua" w:hAnsi="Book Antiqua"/>
-          <w:sz w:val="22"/>
-          <w:lang w:val="es-PE"/>
-        </w:rPr>
-      </w:pPr>
-      <w:r>
-        <w:rPr>
-          <w:rFonts w:ascii="Book Antiqua" w:hAnsi="Book Antiqua"/>
-          <w:sz w:val="22"/>
-          <w:lang w:val="es-PE"/>
-        </w:rPr>
-        <w:t>Articulo 2</w:t>
-      </w:r>
-      <w:r>
-        <w:rPr>
-          <w:rFonts w:ascii="Book Antiqua" w:hAnsi="Book Antiqua"/>
-          <w:sz w:val="22"/>
-          <w:lang w:val="es-PE"/>
-        </w:rPr>
-        <w:t xml:space="preserve">º </w:t>
-      </w:r>
-      <w:r>
-        <w:rPr>
-          <w:rFonts w:ascii="Book Antiqua" w:hAnsi="Book Antiqua"/>
-          <w:sz w:val="22"/>
-          <w:lang w:val="es-PE"/>
-        </w:rPr>
-        <w:t xml:space="preserve">: En el marco del presente Convenio los Municipios firmantes se comprometen a encargar gestiones conjuntas que permitan viabilizar proyectos para el abordaje de </w:t>
-      </w:r>
-      <w:r>
-        <w:rPr>
-          <w:rFonts w:ascii="Book Antiqua" w:hAnsi="Book Antiqua"/>
-          <w:sz w:val="22"/>
+          <w:lang w:val="es-PE"/>
+        </w:rPr>
+      </w:pPr>
+      <w:r>
+        <w:rPr>
+          <w:rFonts w:ascii="Book Antiqua" w:hAnsi="Book Antiqua"/>
+          <w:u w:val="single"/>
+          <w:lang w:val="es-PE"/>
+        </w:rPr>
+        <w:t>ARTÍCULO 2:</w:t>
+      </w:r>
+      <w:r>
+        <w:rPr>
+          <w:rFonts w:ascii="Book Antiqua" w:hAnsi="Book Antiqua"/>
+          <w:lang w:val="es-PE"/>
+        </w:rPr>
+        <w:t xml:space="preserve"> : </w:t>
+      </w:r>
+      <w:r>
+        <w:rPr>
+          <w:rFonts w:ascii="Book Antiqua" w:hAnsi="Book Antiqua"/>
+          <w:lang w:val="es-PE"/>
+        </w:rPr>
+        <w:t xml:space="preserve">En el marco del presente Convenio los Municipios firmantes se comprometen a encargar gestiones conjuntas que permitan viabilizar proyectos para el abordaje de </w:t>
+      </w:r>
+      <w:r>
+        <w:rPr>
+          <w:rFonts w:ascii="Book Antiqua" w:hAnsi="Book Antiqua"/>
           <w:lang w:val="es-PE"/>
         </w:rPr>
         <w:t>problemáticas</w:t>
@@ -1061,7 +1510,6 @@
       <w:r>
         <w:rPr>
           <w:rFonts w:ascii="Book Antiqua" w:hAnsi="Book Antiqua"/>
-          <w:sz w:val="22"/>
           <w:lang w:val="es-PE"/>
         </w:rPr>
         <w:t xml:space="preserve"> comunes relacionadas a la </w:t>
@@ -1069,7 +1517,6 @@
       <w:r>
         <w:rPr>
           <w:rFonts w:ascii="Book Antiqua" w:hAnsi="Book Antiqua"/>
-          <w:sz w:val="22"/>
           <w:lang w:val="es-PE"/>
         </w:rPr>
         <w:t>gestión</w:t>
@@ -1077,7 +1524,6 @@
       <w:r>
         <w:rPr>
           <w:rFonts w:ascii="Book Antiqua" w:hAnsi="Book Antiqua"/>
-          <w:sz w:val="22"/>
           <w:lang w:val="es-PE"/>
         </w:rPr>
         <w:t xml:space="preserve"> de los </w:t>
@@ -1085,7 +1531,6 @@
       <w:r>
         <w:rPr>
           <w:rFonts w:ascii="Book Antiqua" w:hAnsi="Book Antiqua"/>
-          <w:sz w:val="22"/>
           <w:lang w:val="es-PE"/>
         </w:rPr>
         <w:t>ResiduosSólidos</w:t>
@@ -1093,15 +1538,49 @@
       <w:r>
         <w:rPr>
           <w:rFonts w:ascii="Book Antiqua" w:hAnsi="Book Antiqua"/>
-          <w:sz w:val="22"/>
-          <w:lang w:val="es-PE"/>
-        </w:rPr>
-        <w:t xml:space="preserve">Urbanos, creando modelos de referencia sobre intermunicipalidad susceptibles de ser reproducidos o adaptados a otras realidades, logrando una mayor </w:t>
-      </w:r>
-      <w:r>
-        <w:rPr>
-          <w:rFonts w:ascii="Book Antiqua" w:hAnsi="Book Antiqua"/>
-          <w:sz w:val="22"/>
+          <w:lang w:val="es-PE"/>
+        </w:rPr>
+        <w:t>Urbanos</w:t>
+      </w:r>
+      <w:r>
+        <w:rPr>
+          <w:rFonts w:ascii="Book Antiqua" w:hAnsi="Book Antiqua"/>
+          <w:lang w:val="es-PE"/>
+        </w:rPr>
+        <w:t xml:space="preserve">, </w:t>
+      </w:r>
+      <w:r>
+        <w:rPr>
+          <w:rFonts w:ascii="Book Antiqua" w:hAnsi="Book Antiqua"/>
+          <w:lang w:val="es-PE"/>
+        </w:rPr>
+        <w:t xml:space="preserve">creando modelos de referencia sobre intermunicipalidad </w:t>
+      </w:r>
+      <w:r>
+        <w:rPr>
+          <w:rFonts w:ascii="Book Antiqua" w:hAnsi="Book Antiqua"/>
+          <w:lang w:val="es-PE"/>
+        </w:rPr>
+        <w:lastRenderedPageBreak/>
+        <w:t>susceptibles de ser reproducidos o adaptados a otras realidades</w:t>
+      </w:r>
+      <w:r>
+        <w:rPr>
+          <w:rFonts w:ascii="Book Antiqua" w:hAnsi="Book Antiqua"/>
+          <w:lang w:val="es-PE"/>
+        </w:rPr>
+        <w:t xml:space="preserve">, </w:t>
+      </w:r>
+      <w:r>
+        <w:rPr>
+          <w:rFonts w:ascii="Book Antiqua" w:hAnsi="Book Antiqua"/>
+          <w:lang w:val="es-PE"/>
+        </w:rPr>
+        <w:t xml:space="preserve">logrando una mayor </w:t>
+      </w:r>
+      <w:r>
+        <w:rPr>
+          <w:rFonts w:ascii="Book Antiqua" w:hAnsi="Book Antiqua"/>
           <w:lang w:val="es-PE"/>
         </w:rPr>
         <w:t>legitimidad</w:t>
@@ -1109,7 +1588,6 @@
       <w:r>
         <w:rPr>
           <w:rFonts w:ascii="Book Antiqua" w:hAnsi="Book Antiqua"/>
-          <w:sz w:val="22"/>
           <w:lang w:val="es-PE"/>
         </w:rPr>
         <w:t xml:space="preserve"> institucional de las acciones intermunicipales a </w:t>
@@ -1117,7 +1595,6 @@
       <w:r>
         <w:rPr>
           <w:rFonts w:ascii="Book Antiqua" w:hAnsi="Book Antiqua"/>
-          <w:sz w:val="22"/>
           <w:lang w:val="es-PE"/>
         </w:rPr>
         <w:t>través</w:t>
@@ -1125,46 +1602,84 @@
       <w:r>
         <w:rPr>
           <w:rFonts w:ascii="Book Antiqua" w:hAnsi="Book Antiqua"/>
-          <w:sz w:val="22"/>
-          <w:lang w:val="es-PE"/>
-        </w:rPr>
-        <w:t xml:space="preserve"> de su difusión.</w:t>
+          <w:lang w:val="es-PE"/>
+        </w:rPr>
+        <w:t xml:space="preserve"> de su difusión</w:t>
+      </w:r>
+      <w:r>
+        <w:rPr>
+          <w:rFonts w:ascii="Book Antiqua" w:hAnsi="Book Antiqua"/>
+          <w:lang w:val="es-PE"/>
+        </w:rPr>
+        <w:t xml:space="preserve">. </w:t>
       </w:r>
     </w:p>
     <w:p>
       <w:pPr>
         <w:keepNext/>
-        <w:spacing w:after="120"/>
+        <w:spacing w:after="180"/>
         <w:jc w:val="both"/>
         <w:rPr>
           <w:rFonts w:ascii="Book Antiqua" w:hAnsi="Book Antiqua"/>
-          <w:sz w:val="22"/>
-          <w:lang w:val="es-PE"/>
-        </w:rPr>
-      </w:pPr>
-      <w:r>
-        <w:rPr>
-          <w:rFonts w:ascii="Book Antiqua" w:hAnsi="Book Antiqua"/>
-          <w:sz w:val="22"/>
-          <w:lang w:val="es-PE"/>
-        </w:rPr>
-        <w:t>Articulo 3</w:t>
-      </w:r>
-      <w:r>
-        <w:rPr>
-          <w:rFonts w:ascii="Book Antiqua" w:hAnsi="Book Antiqua"/>
-          <w:sz w:val="22"/>
-          <w:lang w:val="es-PE"/>
-        </w:rPr>
-        <w:t xml:space="preserve">º </w:t>
-      </w:r>
-      <w:r>
-        <w:rPr>
-          <w:rFonts w:ascii="Book Antiqua" w:hAnsi="Book Antiqua"/>
-          <w:sz w:val="22"/>
-          <w:lang w:val="es-PE"/>
-        </w:rPr>
-        <w:t>: EL MUNICIPIO CAPITAL, en el marco del presente Convenio, se compromete a:</w:t>
+          <w:lang w:val="es-PE"/>
+        </w:rPr>
+      </w:pPr>
+      <w:r>
+        <w:rPr>
+          <w:rFonts w:ascii="Book Antiqua" w:hAnsi="Book Antiqua"/>
+          <w:u w:val="single"/>
+          <w:lang w:val="es-PE"/>
+        </w:rPr>
+        <w:t>ARTÍCULO 3:</w:t>
+      </w:r>
+      <w:r>
+        <w:rPr>
+          <w:rFonts w:ascii="Book Antiqua" w:hAnsi="Book Antiqua"/>
+          <w:lang w:val="es-PE"/>
+        </w:rPr>
+        <w:t xml:space="preserve"> : </w:t>
+      </w:r>
+      <w:r>
+        <w:rPr>
+          <w:rFonts w:ascii="Book Antiqua" w:hAnsi="Book Antiqua"/>
+          <w:lang w:val="es-PE"/>
+        </w:rPr>
+        <w:t>EL MUNICIPIO CAPITAL</w:t>
+      </w:r>
+      <w:r>
+        <w:rPr>
+          <w:rFonts w:ascii="Book Antiqua" w:hAnsi="Book Antiqua"/>
+          <w:lang w:val="es-PE"/>
+        </w:rPr>
+        <w:t xml:space="preserve">, </w:t>
+      </w:r>
+      <w:r>
+        <w:rPr>
+          <w:rFonts w:ascii="Book Antiqua" w:hAnsi="Book Antiqua"/>
+          <w:lang w:val="es-PE"/>
+        </w:rPr>
+        <w:t>en el marco del presente Convenio</w:t>
+      </w:r>
+      <w:r>
+        <w:rPr>
+          <w:rFonts w:ascii="Book Antiqua" w:hAnsi="Book Antiqua"/>
+          <w:lang w:val="es-PE"/>
+        </w:rPr>
+        <w:t xml:space="preserve">, </w:t>
+      </w:r>
+      <w:r>
+        <w:rPr>
+          <w:rFonts w:ascii="Book Antiqua" w:hAnsi="Book Antiqua"/>
+          <w:lang w:val="es-PE"/>
+        </w:rPr>
+        <w:t>se compromete a</w:t>
+      </w:r>
+      <w:r>
+        <w:rPr>
+          <w:rFonts w:ascii="Book Antiqua" w:hAnsi="Book Antiqua"/>
+          <w:lang w:val="es-PE"/>
+        </w:rPr>
+        <w:t xml:space="preserve">: </w:t>
       </w:r>
     </w:p>
     <w:p>
@@ -1174,19 +1689,17 @@
           <w:ilvl w:val="0"/>
           <w:numId w:val="3"/>
         </w:numPr>
-        <w:spacing w:after="120"/>
+        <w:spacing w:after="180"/>
         <w:ind w:left="0" w:firstLine="0"/>
         <w:jc w:val="both"/>
         <w:rPr>
           <w:rFonts w:ascii="Book Antiqua" w:hAnsi="Book Antiqua"/>
-          <w:sz w:val="22"/>
-          <w:lang w:val="es-PE"/>
-        </w:rPr>
-      </w:pPr>
-      <w:r>
-        <w:rPr>
-          <w:rFonts w:ascii="Book Antiqua" w:hAnsi="Book Antiqua"/>
-          <w:sz w:val="22"/>
+          <w:lang w:val="es-PE"/>
+        </w:rPr>
+      </w:pPr>
+      <w:r>
+        <w:rPr>
+          <w:rFonts w:ascii="Book Antiqua" w:hAnsi="Book Antiqua"/>
           <w:lang w:val="es-PE"/>
         </w:rPr>
         <w:t xml:space="preserve">Brindar la </w:t>
@@ -1194,7 +1707,6 @@
       <w:r>
         <w:rPr>
           <w:rFonts w:ascii="Book Antiqua" w:hAnsi="Book Antiqua"/>
-          <w:sz w:val="22"/>
           <w:lang w:val="es-PE"/>
         </w:rPr>
         <w:t>capacitación</w:t>
@@ -1202,10 +1714,16 @@
       <w:r>
         <w:rPr>
           <w:rFonts w:ascii="Book Antiqua" w:hAnsi="Book Antiqua"/>
-          <w:sz w:val="22"/>
-          <w:lang w:val="es-PE"/>
-        </w:rPr>
-        <w:t xml:space="preserve"> necesaria para el desarrollo de los proyectos a encara.</w:t>
+          <w:lang w:val="es-PE"/>
+        </w:rPr>
+        <w:t xml:space="preserve"> necesaria para el desarrollo de los proyectos a encara</w:t>
+      </w:r>
+      <w:r>
+        <w:rPr>
+          <w:rFonts w:ascii="Book Antiqua" w:hAnsi="Book Antiqua"/>
+          <w:lang w:val="es-PE"/>
+        </w:rPr>
+        <w:t xml:space="preserve">. </w:t>
       </w:r>
     </w:p>
     <w:p>
@@ -1215,19 +1733,17 @@
           <w:ilvl w:val="0"/>
           <w:numId w:val="3"/>
         </w:numPr>
-        <w:spacing w:after="120"/>
+        <w:spacing w:after="180"/>
         <w:ind w:left="0" w:firstLine="0"/>
         <w:jc w:val="both"/>
         <w:rPr>
           <w:rFonts w:ascii="Book Antiqua" w:hAnsi="Book Antiqua"/>
-          <w:sz w:val="22"/>
-          <w:lang w:val="es-PE"/>
-        </w:rPr>
-      </w:pPr>
-      <w:r>
-        <w:rPr>
-          <w:rFonts w:ascii="Book Antiqua" w:hAnsi="Book Antiqua"/>
-          <w:sz w:val="22"/>
+          <w:lang w:val="es-PE"/>
+        </w:rPr>
+      </w:pPr>
+      <w:r>
+        <w:rPr>
+          <w:rFonts w:ascii="Book Antiqua" w:hAnsi="Book Antiqua"/>
           <w:lang w:val="es-PE"/>
         </w:rPr>
         <w:t xml:space="preserve">Acompañar la </w:t>
@@ -1235,7 +1751,6 @@
       <w:r>
         <w:rPr>
           <w:rFonts w:ascii="Book Antiqua" w:hAnsi="Book Antiqua"/>
-          <w:sz w:val="22"/>
           <w:lang w:val="es-PE"/>
         </w:rPr>
         <w:t>implementación</w:t>
@@ -1243,10 +1758,16 @@
       <w:r>
         <w:rPr>
           <w:rFonts w:ascii="Book Antiqua" w:hAnsi="Book Antiqua"/>
-          <w:sz w:val="22"/>
-          <w:lang w:val="es-PE"/>
-        </w:rPr>
-        <w:t xml:space="preserve"> de Proyecto.</w:t>
+          <w:lang w:val="es-PE"/>
+        </w:rPr>
+        <w:t xml:space="preserve"> de Proyecto</w:t>
+      </w:r>
+      <w:r>
+        <w:rPr>
+          <w:rFonts w:ascii="Book Antiqua" w:hAnsi="Book Antiqua"/>
+          <w:lang w:val="es-PE"/>
+        </w:rPr>
+        <w:t xml:space="preserve">. </w:t>
       </w:r>
     </w:p>
     <w:p>
@@ -1256,19 +1777,17 @@
           <w:ilvl w:val="0"/>
           <w:numId w:val="3"/>
         </w:numPr>
-        <w:spacing w:after="120"/>
+        <w:spacing w:after="180"/>
         <w:ind w:left="0" w:firstLine="0"/>
         <w:jc w:val="both"/>
         <w:rPr>
           <w:rFonts w:ascii="Book Antiqua" w:hAnsi="Book Antiqua"/>
-          <w:sz w:val="22"/>
-          <w:lang w:val="es-PE"/>
-        </w:rPr>
-      </w:pPr>
-      <w:r>
-        <w:rPr>
-          <w:rFonts w:ascii="Book Antiqua" w:hAnsi="Book Antiqua"/>
-          <w:sz w:val="22"/>
+          <w:lang w:val="es-PE"/>
+        </w:rPr>
+      </w:pPr>
+      <w:r>
+        <w:rPr>
+          <w:rFonts w:ascii="Book Antiqua" w:hAnsi="Book Antiqua"/>
           <w:lang w:val="es-PE"/>
         </w:rPr>
         <w:t xml:space="preserve">Designar una persona que </w:t>
@@ -1276,7 +1795,6 @@
       <w:r>
         <w:rPr>
           <w:rFonts w:ascii="Book Antiqua" w:hAnsi="Book Antiqua"/>
-          <w:sz w:val="22"/>
           <w:lang w:val="es-PE"/>
         </w:rPr>
         <w:t>será</w:t>
@@ -1284,10 +1802,16 @@
       <w:r>
         <w:rPr>
           <w:rFonts w:ascii="Book Antiqua" w:hAnsi="Book Antiqua"/>
-          <w:sz w:val="22"/>
-          <w:lang w:val="es-PE"/>
-        </w:rPr>
-        <w:t xml:space="preserve"> el enlace con el MUNICIPIO DE YERBA BUENA.</w:t>
+          <w:lang w:val="es-PE"/>
+        </w:rPr>
+        <w:t xml:space="preserve"> el enlace con el MUNICIPIO DE YERBA BUENA</w:t>
+      </w:r>
+      <w:r>
+        <w:rPr>
+          <w:rFonts w:ascii="Book Antiqua" w:hAnsi="Book Antiqua"/>
+          <w:lang w:val="es-PE"/>
+        </w:rPr>
+        <w:t xml:space="preserve">. </w:t>
       </w:r>
     </w:p>
     <w:p>
@@ -1297,28 +1821,24 @@
           <w:ilvl w:val="0"/>
           <w:numId w:val="3"/>
         </w:numPr>
-        <w:spacing w:after="120"/>
+        <w:spacing w:after="180"/>
         <w:ind w:left="0" w:firstLine="0"/>
         <w:jc w:val="both"/>
         <w:rPr>
           <w:rFonts w:ascii="Book Antiqua" w:hAnsi="Book Antiqua"/>
-          <w:sz w:val="22"/>
-          <w:lang w:val="es-PE"/>
-        </w:rPr>
-      </w:pPr>
-      <w:r>
-        <w:rPr>
-          <w:rFonts w:ascii="Book Antiqua" w:hAnsi="Book Antiqua"/>
-          <w:sz w:val="22"/>
-          <w:lang w:val="es-PE"/>
-        </w:rPr>
-        <w:lastRenderedPageBreak/>
+          <w:lang w:val="es-PE"/>
+        </w:rPr>
+      </w:pPr>
+      <w:r>
+        <w:rPr>
+          <w:rFonts w:ascii="Book Antiqua" w:hAnsi="Book Antiqua"/>
+          <w:lang w:val="es-PE"/>
+        </w:rPr>
         <w:t>Prestar colaboración para la erradicación de micr</w:t>
       </w:r>
       <w:r>
         <w:rPr>
           <w:rFonts w:ascii="Book Antiqua" w:hAnsi="Book Antiqua"/>
-          <w:sz w:val="22"/>
           <w:lang w:val="es-PE"/>
         </w:rPr>
         <w:t>o</w:t>
@@ -1326,10 +1846,16 @@
       <w:r>
         <w:rPr>
           <w:rFonts w:ascii="Book Antiqua" w:hAnsi="Book Antiqua"/>
-          <w:sz w:val="22"/>
-          <w:lang w:val="es-PE"/>
-        </w:rPr>
-        <w:t>basurales.</w:t>
+          <w:lang w:val="es-PE"/>
+        </w:rPr>
+        <w:t>basurales</w:t>
+      </w:r>
+      <w:r>
+        <w:rPr>
+          <w:rFonts w:ascii="Book Antiqua" w:hAnsi="Book Antiqua"/>
+          <w:lang w:val="es-PE"/>
+        </w:rPr>
+        <w:t xml:space="preserve">. </w:t>
       </w:r>
     </w:p>
     <w:p>
@@ -1339,19 +1865,17 @@
           <w:ilvl w:val="0"/>
           <w:numId w:val="3"/>
         </w:numPr>
-        <w:spacing w:after="120"/>
+        <w:spacing w:after="180"/>
         <w:ind w:left="0" w:firstLine="0"/>
         <w:jc w:val="both"/>
         <w:rPr>
           <w:rFonts w:ascii="Book Antiqua" w:hAnsi="Book Antiqua"/>
-          <w:sz w:val="22"/>
-          <w:lang w:val="es-PE"/>
-        </w:rPr>
-      </w:pPr>
-      <w:r>
-        <w:rPr>
-          <w:rFonts w:ascii="Book Antiqua" w:hAnsi="Book Antiqua"/>
-          <w:sz w:val="22"/>
+          <w:lang w:val="es-PE"/>
+        </w:rPr>
+      </w:pPr>
+      <w:r>
+        <w:rPr>
+          <w:rFonts w:ascii="Book Antiqua" w:hAnsi="Book Antiqua"/>
           <w:lang w:val="es-PE"/>
         </w:rPr>
         <w:t>I</w:t>
@@ -1359,46 +1883,84 @@
       <w:r>
         <w:rPr>
           <w:rFonts w:ascii="Book Antiqua" w:hAnsi="Book Antiqua"/>
-          <w:sz w:val="22"/>
-          <w:lang w:val="es-PE"/>
-        </w:rPr>
-        <w:t>mplementar la difusión del proyecto.</w:t>
+          <w:lang w:val="es-PE"/>
+        </w:rPr>
+        <w:t>mplementar la difusión del proyecto</w:t>
+      </w:r>
+      <w:r>
+        <w:rPr>
+          <w:rFonts w:ascii="Book Antiqua" w:hAnsi="Book Antiqua"/>
+          <w:lang w:val="es-PE"/>
+        </w:rPr>
+        <w:t xml:space="preserve">. </w:t>
       </w:r>
     </w:p>
     <w:p>
       <w:pPr>
         <w:keepNext/>
-        <w:spacing w:after="120"/>
+        <w:spacing w:after="180"/>
         <w:jc w:val="both"/>
         <w:rPr>
           <w:rFonts w:ascii="Book Antiqua" w:hAnsi="Book Antiqua"/>
-          <w:sz w:val="22"/>
-          <w:lang w:val="es-PE"/>
-        </w:rPr>
-      </w:pPr>
-      <w:r>
-        <w:rPr>
-          <w:rFonts w:ascii="Book Antiqua" w:hAnsi="Book Antiqua"/>
-          <w:sz w:val="22"/>
-          <w:lang w:val="es-PE"/>
-        </w:rPr>
-        <w:t>Articulo 4</w:t>
-      </w:r>
-      <w:r>
-        <w:rPr>
-          <w:rFonts w:ascii="Book Antiqua" w:hAnsi="Book Antiqua"/>
-          <w:sz w:val="22"/>
-          <w:lang w:val="es-PE"/>
-        </w:rPr>
-        <w:t xml:space="preserve">º </w:t>
-      </w:r>
-      <w:r>
-        <w:rPr>
-          <w:rFonts w:ascii="Book Antiqua" w:hAnsi="Book Antiqua"/>
-          <w:sz w:val="22"/>
-          <w:lang w:val="es-PE"/>
-        </w:rPr>
-        <w:t>: EL MUNICIPIO DE YERBA BUENA, en el marco del presente Convenio, se compromete a:</w:t>
+          <w:lang w:val="es-PE"/>
+        </w:rPr>
+      </w:pPr>
+      <w:r>
+        <w:rPr>
+          <w:rFonts w:ascii="Book Antiqua" w:hAnsi="Book Antiqua"/>
+          <w:u w:val="single"/>
+          <w:lang w:val="es-PE"/>
+        </w:rPr>
+        <w:t>ARTÍCULO 4:</w:t>
+      </w:r>
+      <w:r>
+        <w:rPr>
+          <w:rFonts w:ascii="Book Antiqua" w:hAnsi="Book Antiqua"/>
+          <w:lang w:val="es-PE"/>
+        </w:rPr>
+        <w:t xml:space="preserve"> : </w:t>
+      </w:r>
+      <w:r>
+        <w:rPr>
+          <w:rFonts w:ascii="Book Antiqua" w:hAnsi="Book Antiqua"/>
+          <w:lang w:val="es-PE"/>
+        </w:rPr>
+        <w:t>EL MUNICIPIO DE YERBA BUENA</w:t>
+      </w:r>
+      <w:r>
+        <w:rPr>
+          <w:rFonts w:ascii="Book Antiqua" w:hAnsi="Book Antiqua"/>
+          <w:lang w:val="es-PE"/>
+        </w:rPr>
+        <w:t xml:space="preserve">, </w:t>
+      </w:r>
+      <w:r>
+        <w:rPr>
+          <w:rFonts w:ascii="Book Antiqua" w:hAnsi="Book Antiqua"/>
+          <w:lang w:val="es-PE"/>
+        </w:rPr>
+        <w:t>en el marco del presente Convenio</w:t>
+      </w:r>
+      <w:r>
+        <w:rPr>
+          <w:rFonts w:ascii="Book Antiqua" w:hAnsi="Book Antiqua"/>
+          <w:lang w:val="es-PE"/>
+        </w:rPr>
+        <w:t xml:space="preserve">, </w:t>
+      </w:r>
+      <w:r>
+        <w:rPr>
+          <w:rFonts w:ascii="Book Antiqua" w:hAnsi="Book Antiqua"/>
+          <w:lang w:val="es-PE"/>
+        </w:rPr>
+        <w:t>se compromete a</w:t>
+      </w:r>
+      <w:r>
+        <w:rPr>
+          <w:rFonts w:ascii="Book Antiqua" w:hAnsi="Book Antiqua"/>
+          <w:lang w:val="es-PE"/>
+        </w:rPr>
+        <w:t xml:space="preserve">: </w:t>
       </w:r>
     </w:p>
     <w:p>
@@ -1408,19 +1970,17 @@
           <w:ilvl w:val="0"/>
           <w:numId w:val="4"/>
         </w:numPr>
-        <w:spacing w:after="120"/>
+        <w:spacing w:after="180"/>
         <w:ind w:left="0" w:firstLine="0"/>
         <w:jc w:val="both"/>
         <w:rPr>
           <w:rFonts w:ascii="Book Antiqua" w:hAnsi="Book Antiqua"/>
-          <w:sz w:val="22"/>
-          <w:lang w:val="es-PE"/>
-        </w:rPr>
-      </w:pPr>
-      <w:r>
-        <w:rPr>
-          <w:rFonts w:ascii="Book Antiqua" w:hAnsi="Book Antiqua"/>
-          <w:sz w:val="22"/>
+          <w:lang w:val="es-PE"/>
+        </w:rPr>
+      </w:pPr>
+      <w:r>
+        <w:rPr>
+          <w:rFonts w:ascii="Book Antiqua" w:hAnsi="Book Antiqua"/>
           <w:lang w:val="es-PE"/>
         </w:rPr>
         <w:t xml:space="preserve">Implementar en el </w:t>
@@ -1428,7 +1988,6 @@
       <w:r>
         <w:rPr>
           <w:rFonts w:ascii="Book Antiqua" w:hAnsi="Book Antiqua"/>
-          <w:sz w:val="22"/>
           <w:lang w:val="es-PE"/>
         </w:rPr>
         <w:t>ámbito</w:t>
@@ -1436,7 +1995,6 @@
       <w:r>
         <w:rPr>
           <w:rFonts w:ascii="Book Antiqua" w:hAnsi="Book Antiqua"/>
-          <w:sz w:val="22"/>
           <w:lang w:val="es-PE"/>
         </w:rPr>
         <w:t xml:space="preserve"> de su </w:t>
@@ -1444,7 +2002,6 @@
       <w:r>
         <w:rPr>
           <w:rFonts w:ascii="Book Antiqua" w:hAnsi="Book Antiqua"/>
-          <w:sz w:val="22"/>
           <w:lang w:val="es-PE"/>
         </w:rPr>
         <w:t>jurisdicción</w:t>
@@ -1452,10 +2009,30 @@
       <w:r>
         <w:rPr>
           <w:rFonts w:ascii="Book Antiqua" w:hAnsi="Book Antiqua"/>
-          <w:sz w:val="22"/>
-          <w:lang w:val="es-PE"/>
-        </w:rPr>
-        <w:t xml:space="preserve"> el proyecto URBAL, fijando parámetros comunes entre los municipios.</w:t>
+          <w:lang w:val="es-PE"/>
+        </w:rPr>
+        <w:t xml:space="preserve"> el proyecto URBAL</w:t>
+      </w:r>
+      <w:r>
+        <w:rPr>
+          <w:rFonts w:ascii="Book Antiqua" w:hAnsi="Book Antiqua"/>
+          <w:lang w:val="es-PE"/>
+        </w:rPr>
+        <w:t xml:space="preserve">, </w:t>
+      </w:r>
+      <w:r>
+        <w:rPr>
+          <w:rFonts w:ascii="Book Antiqua" w:hAnsi="Book Antiqua"/>
+          <w:lang w:val="es-PE"/>
+        </w:rPr>
+        <w:t>fijando parámetros comunes entre los municipios</w:t>
+      </w:r>
+      <w:r>
+        <w:rPr>
+          <w:rFonts w:ascii="Book Antiqua" w:hAnsi="Book Antiqua"/>
+          <w:lang w:val="es-PE"/>
+        </w:rPr>
+        <w:t xml:space="preserve">. </w:t>
       </w:r>
     </w:p>
     <w:p>
@@ -1465,22 +2042,55 @@
           <w:ilvl w:val="0"/>
           <w:numId w:val="4"/>
         </w:numPr>
-        <w:spacing w:after="120"/>
+        <w:spacing w:after="180"/>
         <w:ind w:left="0" w:firstLine="0"/>
         <w:jc w:val="both"/>
         <w:rPr>
           <w:rFonts w:ascii="Book Antiqua" w:hAnsi="Book Antiqua"/>
-          <w:sz w:val="22"/>
-          <w:lang w:val="es-PE"/>
-        </w:rPr>
-      </w:pPr>
-      <w:r>
-        <w:rPr>
-          <w:rFonts w:ascii="Book Antiqua" w:hAnsi="Book Antiqua"/>
-          <w:sz w:val="22"/>
-          <w:lang w:val="es-PE"/>
-        </w:rPr>
-        <w:t>Articular acciones con el sector educativo, organizaciones comunitarias, centros parroquiales y vecinos que manifiesten su adhesión al Proyecto.</w:t>
+          <w:lang w:val="es-PE"/>
+        </w:rPr>
+      </w:pPr>
+      <w:r>
+        <w:rPr>
+          <w:rFonts w:ascii="Book Antiqua" w:hAnsi="Book Antiqua"/>
+          <w:lang w:val="es-PE"/>
+        </w:rPr>
+        <w:t>Articular acciones con el sector educativo</w:t>
+      </w:r>
+      <w:r>
+        <w:rPr>
+          <w:rFonts w:ascii="Book Antiqua" w:hAnsi="Book Antiqua"/>
+          <w:lang w:val="es-PE"/>
+        </w:rPr>
+        <w:t xml:space="preserve">, </w:t>
+      </w:r>
+      <w:r>
+        <w:rPr>
+          <w:rFonts w:ascii="Book Antiqua" w:hAnsi="Book Antiqua"/>
+          <w:lang w:val="es-PE"/>
+        </w:rPr>
+        <w:t>organizaciones comunitarias</w:t>
+      </w:r>
+      <w:r>
+        <w:rPr>
+          <w:rFonts w:ascii="Book Antiqua" w:hAnsi="Book Antiqua"/>
+          <w:lang w:val="es-PE"/>
+        </w:rPr>
+        <w:t xml:space="preserve">, </w:t>
+      </w:r>
+      <w:r>
+        <w:rPr>
+          <w:rFonts w:ascii="Book Antiqua" w:hAnsi="Book Antiqua"/>
+          <w:lang w:val="es-PE"/>
+        </w:rPr>
+        <w:t>centros parroquiales y vecinos que manifiesten su adhesión al Proyecto</w:t>
+      </w:r>
+      <w:r>
+        <w:rPr>
+          <w:rFonts w:ascii="Book Antiqua" w:hAnsi="Book Antiqua"/>
+          <w:lang w:val="es-PE"/>
+        </w:rPr>
+        <w:t xml:space="preserve">. </w:t>
       </w:r>
     </w:p>
     <w:p>
@@ -1490,19 +2100,17 @@
           <w:ilvl w:val="0"/>
           <w:numId w:val="4"/>
         </w:numPr>
-        <w:spacing w:after="120"/>
+        <w:spacing w:after="180"/>
         <w:ind w:left="0" w:firstLine="0"/>
         <w:jc w:val="both"/>
         <w:rPr>
           <w:rFonts w:ascii="Book Antiqua" w:hAnsi="Book Antiqua"/>
-          <w:sz w:val="22"/>
-          <w:lang w:val="es-PE"/>
-        </w:rPr>
-      </w:pPr>
-      <w:r>
-        <w:rPr>
-          <w:rFonts w:ascii="Book Antiqua" w:hAnsi="Book Antiqua"/>
-          <w:sz w:val="22"/>
+          <w:lang w:val="es-PE"/>
+        </w:rPr>
+      </w:pPr>
+      <w:r>
+        <w:rPr>
+          <w:rFonts w:ascii="Book Antiqua" w:hAnsi="Book Antiqua"/>
           <w:lang w:val="es-PE"/>
         </w:rPr>
         <w:t xml:space="preserve">Designar una persona que </w:t>
@@ -1510,7 +2118,6 @@
       <w:r>
         <w:rPr>
           <w:rFonts w:ascii="Book Antiqua" w:hAnsi="Book Antiqua"/>
-          <w:sz w:val="22"/>
           <w:lang w:val="es-PE"/>
         </w:rPr>
         <w:t>será</w:t>
@@ -1518,10 +2125,16 @@
       <w:r>
         <w:rPr>
           <w:rFonts w:ascii="Book Antiqua" w:hAnsi="Book Antiqua"/>
-          <w:sz w:val="22"/>
-          <w:lang w:val="es-PE"/>
-        </w:rPr>
-        <w:t xml:space="preserve"> el enlace con el MUNICIPIO CAPITAL.</w:t>
+          <w:lang w:val="es-PE"/>
+        </w:rPr>
+        <w:t xml:space="preserve"> el enlace con el MUNICIPIO CAPITAL</w:t>
+      </w:r>
+      <w:r>
+        <w:rPr>
+          <w:rFonts w:ascii="Book Antiqua" w:hAnsi="Book Antiqua"/>
+          <w:lang w:val="es-PE"/>
+        </w:rPr>
+        <w:t xml:space="preserve">. </w:t>
       </w:r>
     </w:p>
     <w:p>
@@ -1531,19 +2144,17 @@
           <w:ilvl w:val="0"/>
           <w:numId w:val="4"/>
         </w:numPr>
-        <w:spacing w:after="120"/>
+        <w:spacing w:after="180"/>
         <w:ind w:left="0" w:firstLine="0"/>
         <w:jc w:val="both"/>
         <w:rPr>
           <w:rFonts w:ascii="Book Antiqua" w:hAnsi="Book Antiqua"/>
-          <w:sz w:val="22"/>
-          <w:lang w:val="es-PE"/>
-        </w:rPr>
-      </w:pPr>
-      <w:r>
-        <w:rPr>
-          <w:rFonts w:ascii="Book Antiqua" w:hAnsi="Book Antiqua"/>
-          <w:sz w:val="22"/>
+          <w:lang w:val="es-PE"/>
+        </w:rPr>
+      </w:pPr>
+      <w:r>
+        <w:rPr>
+          <w:rFonts w:ascii="Book Antiqua" w:hAnsi="Book Antiqua"/>
           <w:lang w:val="es-PE"/>
         </w:rPr>
         <w:t xml:space="preserve">Informar mensualmente al Municipio de San Miguel de </w:t>
@@ -1551,7 +2162,6 @@
       <w:r>
         <w:rPr>
           <w:rFonts w:ascii="Book Antiqua" w:hAnsi="Book Antiqua"/>
-          <w:sz w:val="22"/>
           <w:lang w:val="es-PE"/>
         </w:rPr>
         <w:t>Tucumán</w:t>
@@ -1559,15 +2169,41 @@
       <w:r>
         <w:rPr>
           <w:rFonts w:ascii="Book Antiqua" w:hAnsi="Book Antiqua"/>
-          <w:sz w:val="22"/>
-          <w:lang w:val="es-PE"/>
-        </w:rPr>
-        <w:t xml:space="preserve"> sobre los avances del Proyecto, respaldando con la documentación correspondiente, tanto </w:t>
-      </w:r>
-      <w:r>
-        <w:rPr>
-          <w:rFonts w:ascii="Book Antiqua" w:hAnsi="Book Antiqua"/>
-          <w:sz w:val="22"/>
+          <w:lang w:val="es-PE"/>
+        </w:rPr>
+        <w:t xml:space="preserve"> sobre los avances del Proyecto</w:t>
+      </w:r>
+      <w:r>
+        <w:rPr>
+          <w:rFonts w:ascii="Book Antiqua" w:hAnsi="Book Antiqua"/>
+          <w:lang w:val="es-PE"/>
+        </w:rPr>
+        <w:t xml:space="preserve">, </w:t>
+      </w:r>
+      <w:r>
+        <w:rPr>
+          <w:rFonts w:ascii="Book Antiqua" w:hAnsi="Book Antiqua"/>
+          <w:lang w:val="es-PE"/>
+        </w:rPr>
+        <w:t>respaldando con la documentación correspondiente</w:t>
+      </w:r>
+      <w:r>
+        <w:rPr>
+          <w:rFonts w:ascii="Book Antiqua" w:hAnsi="Book Antiqua"/>
+          <w:lang w:val="es-PE"/>
+        </w:rPr>
+        <w:t xml:space="preserve">, </w:t>
+      </w:r>
+      <w:r>
+        <w:rPr>
+          <w:rFonts w:ascii="Book Antiqua" w:hAnsi="Book Antiqua"/>
+          <w:lang w:val="es-PE"/>
+        </w:rPr>
+        <w:t xml:space="preserve">tanto </w:t>
+      </w:r>
+      <w:r>
+        <w:rPr>
+          <w:rFonts w:ascii="Book Antiqua" w:hAnsi="Book Antiqua"/>
           <w:lang w:val="es-PE"/>
         </w:rPr>
         <w:t>jurídica</w:t>
@@ -1575,15 +2211,69 @@
       <w:r>
         <w:rPr>
           <w:rFonts w:ascii="Book Antiqua" w:hAnsi="Book Antiqua"/>
-          <w:sz w:val="22"/>
-          <w:lang w:val="es-PE"/>
-        </w:rPr>
-        <w:t xml:space="preserve"> como contable, todas las acciones que se implementen, adjuntando, si lo hubiere, material </w:t>
-      </w:r>
-      <w:r>
-        <w:rPr>
-          <w:rFonts w:ascii="Book Antiqua" w:hAnsi="Book Antiqua"/>
-          <w:sz w:val="22"/>
+          <w:lang w:val="es-PE"/>
+        </w:rPr>
+        <w:t xml:space="preserve"> como contable</w:t>
+      </w:r>
+      <w:r>
+        <w:rPr>
+          <w:rFonts w:ascii="Book Antiqua" w:hAnsi="Book Antiqua"/>
+          <w:lang w:val="es-PE"/>
+        </w:rPr>
+        <w:t xml:space="preserve">, </w:t>
+      </w:r>
+      <w:r>
+        <w:rPr>
+          <w:rFonts w:ascii="Book Antiqua" w:hAnsi="Book Antiqua"/>
+          <w:lang w:val="es-PE"/>
+        </w:rPr>
+        <w:t>todas las acciones que se implementen</w:t>
+      </w:r>
+      <w:r>
+        <w:rPr>
+          <w:rFonts w:ascii="Book Antiqua" w:hAnsi="Book Antiqua"/>
+          <w:lang w:val="es-PE"/>
+        </w:rPr>
+        <w:t xml:space="preserve">, </w:t>
+      </w:r>
+      <w:r>
+        <w:rPr>
+          <w:rFonts w:ascii="Book Antiqua" w:hAnsi="Book Antiqua"/>
+          <w:lang w:val="es-PE"/>
+        </w:rPr>
+        <w:t>adjuntando</w:t>
+      </w:r>
+      <w:r>
+        <w:rPr>
+          <w:rFonts w:ascii="Book Antiqua" w:hAnsi="Book Antiqua"/>
+          <w:lang w:val="es-PE"/>
+        </w:rPr>
+        <w:t xml:space="preserve">, </w:t>
+      </w:r>
+      <w:r>
+        <w:rPr>
+          <w:rFonts w:ascii="Book Antiqua" w:hAnsi="Book Antiqua"/>
+          <w:lang w:val="es-PE"/>
+        </w:rPr>
+        <w:t>si lo hubiere</w:t>
+      </w:r>
+      <w:r>
+        <w:rPr>
+          <w:rFonts w:ascii="Book Antiqua" w:hAnsi="Book Antiqua"/>
+          <w:lang w:val="es-PE"/>
+        </w:rPr>
+        <w:t xml:space="preserve">, </w:t>
+      </w:r>
+      <w:r>
+        <w:rPr>
+          <w:rFonts w:ascii="Book Antiqua" w:hAnsi="Book Antiqua"/>
+          <w:lang w:val="es-PE"/>
+        </w:rPr>
+        <w:t xml:space="preserve">material </w:t>
+      </w:r>
+      <w:r>
+        <w:rPr>
+          <w:rFonts w:ascii="Book Antiqua" w:hAnsi="Book Antiqua"/>
           <w:lang w:val="es-PE"/>
         </w:rPr>
         <w:t>fotográfico</w:t>
@@ -1591,7 +2281,6 @@
       <w:r>
         <w:rPr>
           <w:rFonts w:ascii="Book Antiqua" w:hAnsi="Book Antiqua"/>
-          <w:sz w:val="22"/>
           <w:lang w:val="es-PE"/>
         </w:rPr>
         <w:t xml:space="preserve"> y </w:t>
@@ -1599,7 +2288,6 @@
       <w:r>
         <w:rPr>
           <w:rFonts w:ascii="Book Antiqua" w:hAnsi="Book Antiqua"/>
-          <w:sz w:val="22"/>
           <w:lang w:val="es-PE"/>
         </w:rPr>
         <w:t>periodístico</w:t>
@@ -1607,51 +2295,46 @@
       <w:r>
         <w:rPr>
           <w:rFonts w:ascii="Book Antiqua" w:hAnsi="Book Antiqua"/>
-          <w:sz w:val="22"/>
-          <w:lang w:val="es-PE"/>
-        </w:rPr>
-        <w:t>.</w:t>
+          <w:lang w:val="es-PE"/>
+        </w:rPr>
+        <w:t xml:space="preserve">. </w:t>
       </w:r>
     </w:p>
     <w:p>
       <w:pPr>
         <w:keepNext/>
-        <w:spacing w:after="120"/>
+        <w:spacing w:after="180"/>
         <w:jc w:val="both"/>
         <w:rPr>
           <w:rFonts w:ascii="Book Antiqua" w:hAnsi="Book Antiqua"/>
-          <w:sz w:val="22"/>
-          <w:lang w:val="es-PE"/>
-        </w:rPr>
-      </w:pPr>
-      <w:r>
-        <w:rPr>
-          <w:rFonts w:ascii="Book Antiqua" w:hAnsi="Book Antiqua"/>
-          <w:sz w:val="22"/>
-          <w:lang w:val="es-PE"/>
-        </w:rPr>
-        <w:t>Articulo 5</w:t>
-      </w:r>
-      <w:r>
-        <w:rPr>
-          <w:rFonts w:ascii="Book Antiqua" w:hAnsi="Book Antiqua"/>
-          <w:sz w:val="22"/>
-          <w:lang w:val="es-PE"/>
-        </w:rPr>
-        <w:t xml:space="preserve">º </w:t>
-      </w:r>
-      <w:r>
-        <w:rPr>
-          <w:rFonts w:ascii="Book Antiqua" w:hAnsi="Book Antiqua"/>
-          <w:sz w:val="22"/>
-          <w:lang w:val="es-PE"/>
-        </w:rPr>
-        <w:t>: El Municipio de Yerba Buena seleccionar</w:t>
-      </w:r>
-      <w:r>
-        <w:rPr>
-          <w:rFonts w:ascii="Book Antiqua" w:hAnsi="Book Antiqua"/>
-          <w:sz w:val="22"/>
+          <w:lang w:val="es-PE"/>
+        </w:rPr>
+      </w:pPr>
+      <w:r>
+        <w:rPr>
+          <w:rFonts w:ascii="Book Antiqua" w:hAnsi="Book Antiqua"/>
+          <w:u w:val="single"/>
+          <w:lang w:val="es-PE"/>
+        </w:rPr>
+        <w:t>ARTÍCULO 5:</w:t>
+      </w:r>
+      <w:r>
+        <w:rPr>
+          <w:rFonts w:ascii="Book Antiqua" w:hAnsi="Book Antiqua"/>
+          <w:lang w:val="es-PE"/>
+        </w:rPr>
+        <w:t xml:space="preserve"> : </w:t>
+      </w:r>
+      <w:r>
+        <w:rPr>
+          <w:rFonts w:ascii="Book Antiqua" w:hAnsi="Book Antiqua"/>
+          <w:lang w:val="es-PE"/>
+        </w:rPr>
+        <w:t>El Municipio de Yerba Buena seleccionar</w:t>
+      </w:r>
+      <w:r>
+        <w:rPr>
+          <w:rFonts w:ascii="Book Antiqua" w:hAnsi="Book Antiqua"/>
           <w:lang w:val="es-PE"/>
         </w:rPr>
         <w:t>á</w:t>
@@ -1659,15 +2342,27 @@
       <w:r>
         <w:rPr>
           <w:rFonts w:ascii="Book Antiqua" w:hAnsi="Book Antiqua"/>
-          <w:sz w:val="22"/>
-          <w:lang w:val="es-PE"/>
-        </w:rPr>
-        <w:t xml:space="preserve"> la empresa con la cual se comercializaran los envases PET, la que </w:t>
-      </w:r>
-      <w:r>
-        <w:rPr>
-          <w:rFonts w:ascii="Book Antiqua" w:hAnsi="Book Antiqua"/>
-          <w:sz w:val="22"/>
+          <w:lang w:val="es-PE"/>
+        </w:rPr>
+        <w:t xml:space="preserve"> la empresa con la cual se comercializaran los envases PET</w:t>
+      </w:r>
+      <w:r>
+        <w:rPr>
+          <w:rFonts w:ascii="Book Antiqua" w:hAnsi="Book Antiqua"/>
+          <w:lang w:val="es-PE"/>
+        </w:rPr>
+        <w:t xml:space="preserve">, </w:t>
+      </w:r>
+      <w:r>
+        <w:rPr>
+          <w:rFonts w:ascii="Book Antiqua" w:hAnsi="Book Antiqua"/>
+          <w:lang w:val="es-PE"/>
+        </w:rPr>
+        <w:t xml:space="preserve">la que </w:t>
+      </w:r>
+      <w:r>
+        <w:rPr>
+          <w:rFonts w:ascii="Book Antiqua" w:hAnsi="Book Antiqua"/>
           <w:lang w:val="es-PE"/>
         </w:rPr>
         <w:t>deberá</w:t>
@@ -1675,51 +2370,53 @@
       <w:r>
         <w:rPr>
           <w:rFonts w:ascii="Book Antiqua" w:hAnsi="Book Antiqua"/>
-          <w:sz w:val="22"/>
-          <w:lang w:val="es-PE"/>
-        </w:rPr>
-        <w:t xml:space="preserve"> acreditar sus condiciones ante la AFIP.</w:t>
+          <w:lang w:val="es-PE"/>
+        </w:rPr>
+        <w:t xml:space="preserve"> acreditar sus condiciones ante la AFIP</w:t>
+      </w:r>
+      <w:r>
+        <w:rPr>
+          <w:rFonts w:ascii="Book Antiqua" w:hAnsi="Book Antiqua"/>
+          <w:lang w:val="es-PE"/>
+        </w:rPr>
+        <w:t xml:space="preserve">. </w:t>
       </w:r>
     </w:p>
     <w:p>
       <w:pPr>
         <w:keepNext/>
-        <w:spacing w:after="120"/>
+        <w:spacing w:after="180"/>
         <w:jc w:val="both"/>
         <w:rPr>
           <w:rFonts w:ascii="Book Antiqua" w:hAnsi="Book Antiqua"/>
-          <w:sz w:val="22"/>
-          <w:lang w:val="es-PE"/>
-        </w:rPr>
-      </w:pPr>
-      <w:r>
-        <w:rPr>
-          <w:rFonts w:ascii="Book Antiqua" w:hAnsi="Book Antiqua"/>
-          <w:sz w:val="22"/>
-          <w:lang w:val="es-PE"/>
-        </w:rPr>
-        <w:t>Articulo 6</w:t>
-      </w:r>
-      <w:r>
-        <w:rPr>
-          <w:rFonts w:ascii="Book Antiqua" w:hAnsi="Book Antiqua"/>
-          <w:sz w:val="22"/>
-          <w:lang w:val="es-PE"/>
-        </w:rPr>
-        <w:t xml:space="preserve">º </w:t>
-      </w:r>
-      <w:r>
-        <w:rPr>
-          <w:rFonts w:ascii="Book Antiqua" w:hAnsi="Book Antiqua"/>
-          <w:sz w:val="22"/>
-          <w:lang w:val="es-PE"/>
-        </w:rPr>
-        <w:t>: El presente Convenio comenzar</w:t>
-      </w:r>
-      <w:r>
-        <w:rPr>
-          <w:rFonts w:ascii="Book Antiqua" w:hAnsi="Book Antiqua"/>
-          <w:sz w:val="22"/>
+          <w:lang w:val="es-PE"/>
+        </w:rPr>
+      </w:pPr>
+      <w:r>
+        <w:rPr>
+          <w:rFonts w:ascii="Book Antiqua" w:hAnsi="Book Antiqua"/>
+          <w:u w:val="single"/>
+          <w:lang w:val="es-PE"/>
+        </w:rPr>
+        <w:t>ARTÍCULO 6:</w:t>
+      </w:r>
+      <w:r>
+        <w:rPr>
+          <w:rFonts w:ascii="Book Antiqua" w:hAnsi="Book Antiqua"/>
+          <w:lang w:val="es-PE"/>
+        </w:rPr>
+        <w:t xml:space="preserve"> : </w:t>
+      </w:r>
+      <w:r>
+        <w:rPr>
+          <w:rFonts w:ascii="Book Antiqua" w:hAnsi="Book Antiqua"/>
+          <w:lang w:val="es-PE"/>
+        </w:rPr>
+        <w:t>El presente Convenio comenzar</w:t>
+      </w:r>
+      <w:r>
+        <w:rPr>
+          <w:rFonts w:ascii="Book Antiqua" w:hAnsi="Book Antiqua"/>
           <w:lang w:val="es-PE"/>
         </w:rPr>
         <w:t>á</w:t>
@@ -1727,23 +2424,41 @@
       <w:r>
         <w:rPr>
           <w:rFonts w:ascii="Book Antiqua" w:hAnsi="Book Antiqua"/>
-          <w:sz w:val="22"/>
-          <w:lang w:val="es-PE"/>
-        </w:rPr>
-        <w:t xml:space="preserve"> a regir a partir de la fecha de suscripción del mismo y por el tiempo que dure el Proyecto, </w:t>
-      </w:r>
-      <w:r>
-        <w:rPr>
-          <w:rFonts w:ascii="Book Antiqua" w:hAnsi="Book Antiqua"/>
-          <w:sz w:val="22"/>
-          <w:lang w:val="es-PE"/>
-        </w:rPr>
-        <w:t>pudiendo ser rescindido por voluntad de cualquiera de las partes sin expresión de causa, notificando previamente a la contraparte con una anticipación no menor a Diez</w:t>
-      </w:r>
-      <w:r>
-        <w:rPr>
-          <w:rFonts w:ascii="Book Antiqua" w:hAnsi="Book Antiqua"/>
-          <w:sz w:val="22"/>
+          <w:lang w:val="es-PE"/>
+        </w:rPr>
+        <w:t xml:space="preserve"> a regir a partir de la fecha de suscripción del mismo y por el tiempo que dure el Proyecto</w:t>
+      </w:r>
+      <w:r>
+        <w:rPr>
+          <w:rFonts w:ascii="Book Antiqua" w:hAnsi="Book Antiqua"/>
+          <w:lang w:val="es-PE"/>
+        </w:rPr>
+        <w:t xml:space="preserve">, </w:t>
+      </w:r>
+      <w:r>
+        <w:rPr>
+          <w:rFonts w:ascii="Book Antiqua" w:hAnsi="Book Antiqua"/>
+          <w:lang w:val="es-PE"/>
+        </w:rPr>
+        <w:t>pudiendo ser rescindido por voluntad de cualquiera de las partes sin expresión de causa</w:t>
+      </w:r>
+      <w:r>
+        <w:rPr>
+          <w:rFonts w:ascii="Book Antiqua" w:hAnsi="Book Antiqua"/>
+          <w:lang w:val="es-PE"/>
+        </w:rPr>
+        <w:t xml:space="preserve">, </w:t>
+      </w:r>
+      <w:r>
+        <w:rPr>
+          <w:rFonts w:ascii="Book Antiqua" w:hAnsi="Book Antiqua"/>
+          <w:lang w:val="es-PE"/>
+        </w:rPr>
+        <w:t>notificando previamente a la contraparte con una anticipación no menor a Diez</w:t>
+      </w:r>
+      <w:r>
+        <w:rPr>
+          <w:rFonts w:ascii="Book Antiqua" w:hAnsi="Book Antiqua"/>
           <w:lang w:val="es-PE"/>
         </w:rPr>
         <w:t xml:space="preserve"> </w:t>
@@ -1751,7 +2466,6 @@
       <w:r>
         <w:rPr>
           <w:rFonts w:ascii="Book Antiqua" w:hAnsi="Book Antiqua"/>
-          <w:sz w:val="22"/>
           <w:lang w:val="es-PE"/>
         </w:rPr>
         <w:t xml:space="preserve"> (</w:t>
@@ -1759,7 +2473,6 @@
       <w:r>
         <w:rPr>
           <w:rFonts w:ascii="Book Antiqua" w:hAnsi="Book Antiqua"/>
-          <w:sz w:val="22"/>
           <w:lang w:val="es-PE"/>
         </w:rPr>
         <w:t>10</w:t>
@@ -1767,7 +2480,6 @@
       <w:r>
         <w:rPr>
           <w:rFonts w:ascii="Book Antiqua" w:hAnsi="Book Antiqua"/>
-          <w:sz w:val="22"/>
           <w:lang w:val="es-PE"/>
         </w:rPr>
         <w:t xml:space="preserve">) </w:t>
@@ -1775,7 +2487,6 @@
       <w:r>
         <w:rPr>
           <w:rFonts w:ascii="Book Antiqua" w:hAnsi="Book Antiqua"/>
-          <w:sz w:val="22"/>
           <w:lang w:val="es-PE"/>
         </w:rPr>
         <w:t xml:space="preserve"> </w:t>
@@ -1783,62 +2494,77 @@
       <w:r>
         <w:rPr>
           <w:rFonts w:ascii="Book Antiqua" w:hAnsi="Book Antiqua"/>
-          <w:sz w:val="22"/>
-          <w:lang w:val="es-PE"/>
-        </w:rPr>
-        <w:t>días.</w:t>
+          <w:lang w:val="es-PE"/>
+        </w:rPr>
+        <w:t>días</w:t>
+      </w:r>
+      <w:r>
+        <w:rPr>
+          <w:rFonts w:ascii="Book Antiqua" w:hAnsi="Book Antiqua"/>
+          <w:lang w:val="es-PE"/>
+        </w:rPr>
+        <w:t xml:space="preserve">. </w:t>
       </w:r>
     </w:p>
     <w:p>
       <w:pPr>
         <w:keepNext/>
-        <w:spacing w:after="120"/>
+        <w:spacing w:after="180"/>
         <w:jc w:val="both"/>
         <w:rPr>
           <w:rFonts w:ascii="Book Antiqua" w:hAnsi="Book Antiqua"/>
-          <w:sz w:val="22"/>
-          <w:lang w:val="es-PE"/>
-        </w:rPr>
-      </w:pPr>
-      <w:r>
-        <w:rPr>
-          <w:rFonts w:ascii="Book Antiqua" w:hAnsi="Book Antiqua"/>
-          <w:sz w:val="22"/>
-          <w:lang w:val="es-PE"/>
-        </w:rPr>
-        <w:t>Articulo 7</w:t>
-      </w:r>
-      <w:r>
-        <w:rPr>
-          <w:rFonts w:ascii="Book Antiqua" w:hAnsi="Book Antiqua"/>
-          <w:sz w:val="22"/>
-          <w:lang w:val="es-PE"/>
-        </w:rPr>
-        <w:t xml:space="preserve">º </w:t>
-      </w:r>
-      <w:r>
-        <w:rPr>
-          <w:rFonts w:ascii="Book Antiqua" w:hAnsi="Book Antiqua"/>
-          <w:sz w:val="22"/>
-          <w:lang w:val="es-PE"/>
-        </w:rPr>
-        <w:t>: En prueba de conformidad se firman 02 ejemplares de un mismo tenor y a un solo efecto, en la ciudad de San Miguel de Tucumán a los 02 días del mes de Agosto de 2011.</w:t>
-      </w:r>
-      <w:r>
-        <w:rPr>
-          <w:rFonts w:ascii="Book Antiqua" w:hAnsi="Book Antiqua"/>
-          <w:sz w:val="22"/>
-          <w:lang w:val="es-PE"/>
-        </w:rPr>
-        <w:t xml:space="preserve"> </w:t>
-      </w:r>
-      <w:bookmarkEnd w:id="0"/>
+          <w:lang w:val="es-PE"/>
+        </w:rPr>
+      </w:pPr>
+      <w:r>
+        <w:rPr>
+          <w:rFonts w:ascii="Book Antiqua" w:hAnsi="Book Antiqua"/>
+          <w:u w:val="single"/>
+          <w:lang w:val="es-PE"/>
+        </w:rPr>
+        <w:t>ARTÍCULO 7:</w:t>
+      </w:r>
+      <w:r>
+        <w:rPr>
+          <w:rFonts w:ascii="Book Antiqua" w:hAnsi="Book Antiqua"/>
+          <w:lang w:val="es-PE"/>
+        </w:rPr>
+        <w:t xml:space="preserve"> : </w:t>
+      </w:r>
+      <w:r>
+        <w:rPr>
+          <w:rFonts w:ascii="Book Antiqua" w:hAnsi="Book Antiqua"/>
+          <w:lang w:val="es-PE"/>
+        </w:rPr>
+        <w:t>En prueba de conformidad se firman 02 ejemplares de un mismo tenor y a un solo efecto</w:t>
+      </w:r>
+      <w:r>
+        <w:rPr>
+          <w:rFonts w:ascii="Book Antiqua" w:hAnsi="Book Antiqua"/>
+          <w:lang w:val="es-PE"/>
+        </w:rPr>
+        <w:t xml:space="preserve">, </w:t>
+      </w:r>
+      <w:r>
+        <w:rPr>
+          <w:rFonts w:ascii="Book Antiqua" w:hAnsi="Book Antiqua"/>
+          <w:lang w:val="es-PE"/>
+        </w:rPr>
+        <w:t>en la ciudad de San Miguel de Tucumán a los 02 días del mes de Agosto de 2011</w:t>
+      </w:r>
+      <w:r>
+        <w:rPr>
+          <w:rFonts w:ascii="Book Antiqua" w:hAnsi="Book Antiqua"/>
+          <w:lang w:val="es-PE"/>
+        </w:rPr>
+        <w:t xml:space="preserve">. </w:t>
+      </w:r>
     </w:p>
     <w:sectPr>
       <w:footerReference w:type="even" r:id="rId7"/>
       <w:footerReference w:type="default" r:id="rId8"/>
       <w:pgSz w:w="11906" w:h="16838" w:code="5"/>
-      <w:pgMar w:top="1417" w:right="1701" w:bottom="1417" w:left="1701" w:header="709" w:footer="709" w:gutter="0"/>
+      <w:pgMar w:top="1417" w:right="1134" w:bottom="1134" w:left="1701" w:header="709" w:footer="709" w:gutter="0"/>
       <w:pgNumType w:start="2610"/>
       <w:cols w:space="708"/>
       <w:docGrid w:linePitch="360"/>
@@ -1848,7 +2574,7 @@
 </file>
 
 <file path=word/endnotes.xml><?xml version="1.0" encoding="utf-8"?>
-<w:endnotes xmlns:wpc="http://schemas.microsoft.com/office/word/2010/wordprocessingCanvas" xmlns:cx="http://schemas.microsoft.com/office/drawing/2014/chartex" xmlns:cx1="http://schemas.microsoft.com/office/drawing/2015/9/8/chartex" xmlns:cx2="http://schemas.microsoft.com/office/drawing/2015/10/21/chartex" xmlns:cx3="http://schemas.microsoft.com/office/drawing/2016/5/9/chartex" xmlns:cx4="http://schemas.microsoft.com/office/drawing/2016/5/10/chartex" xmlns:cx5="http://schemas.microsoft.com/office/drawing/2016/5/11/chartex" xmlns:cx6="http://schemas.microsoft.com/office/drawing/2016/5/12/chartex" xmlns:cx7="http://schemas.microsoft.com/office/drawing/2016/5/13/chartex" xmlns:cx8="http://schemas.microsoft.com/office/drawing/2016/5/14/chartex" xmlns:mc="http://schemas.openxmlformats.org/markup-compatibility/2006" xmlns:aink="http://schemas.microsoft.com/office/drawing/2016/ink" xmlns:am3d="http://schemas.microsoft.com/office/drawing/2017/model3d" xmlns:o="urn:schemas-microsoft-com:office:office" xmlns:r="http://schemas.openxmlformats.org/officeDocument/2006/relationships" xmlns:m="http://schemas.openxmlformats.org/officeDocument/2006/math" xmlns:v="urn:schemas-microsoft-com:vml" xmlns:wp14="http://schemas.microsoft.com/office/word/2010/wordprocessingDrawing" xmlns:wp="http://schemas.openxmlformats.org/drawingml/2006/wordprocessingDrawing" xmlns:w10="urn:schemas-microsoft-com:office:word" xmlns:w="http://schemas.openxmlformats.org/wordprocessingml/2006/main" xmlns:w14="http://schemas.microsoft.com/office/word/2010/wordml" xmlns:w15="http://schemas.microsoft.com/office/word/2012/wordml" xmlns:w16cid="http://schemas.microsoft.com/office/word/2016/wordml/cid" xmlns:w16se="http://schemas.microsoft.com/office/word/2015/wordml/symex" xmlns:wpg="http://schemas.microsoft.com/office/word/2010/wordprocessingGroup" xmlns:wpi="http://schemas.microsoft.com/office/word/2010/wordprocessingInk" xmlns:wne="http://schemas.microsoft.com/office/word/2006/wordml" xmlns:wps="http://schemas.microsoft.com/office/word/2010/wordprocessingShape" mc:Ignorable="w14 w15 w16se w16cid wp14">
+<w:endnotes xmlns:wpc="http://schemas.microsoft.com/office/word/2010/wordprocessingCanvas" xmlns:cx="http://schemas.microsoft.com/office/drawing/2014/chartex" xmlns:mc="http://schemas.openxmlformats.org/markup-compatibility/2006" xmlns:o="urn:schemas-microsoft-com:office:office" xmlns:r="http://schemas.openxmlformats.org/officeDocument/2006/relationships" xmlns:m="http://schemas.openxmlformats.org/officeDocument/2006/math" xmlns:v="urn:schemas-microsoft-com:vml" xmlns:wp14="http://schemas.microsoft.com/office/word/2010/wordprocessingDrawing" xmlns:wp="http://schemas.openxmlformats.org/drawingml/2006/wordprocessingDrawing" xmlns:w10="urn:schemas-microsoft-com:office:word" xmlns:w="http://schemas.openxmlformats.org/wordprocessingml/2006/main" xmlns:w14="http://schemas.microsoft.com/office/word/2010/wordml" xmlns:w15="http://schemas.microsoft.com/office/word/2012/wordml" xmlns:w16se="http://schemas.microsoft.com/office/word/2015/wordml/symex" xmlns:wpg="http://schemas.microsoft.com/office/word/2010/wordprocessingGroup" xmlns:wpi="http://schemas.microsoft.com/office/word/2010/wordprocessingInk" xmlns:wne="http://schemas.microsoft.com/office/word/2006/wordml" xmlns:wps="http://schemas.microsoft.com/office/word/2010/wordprocessingShape" mc:Ignorable="w14 w15 w16se wp14">
   <w:endnote w:type="separator" w:id="-1">
     <w:p>
       <w:r>
@@ -1867,7 +2593,7 @@
 </file>
 
 <file path=word/footer1.xml><?xml version="1.0" encoding="utf-8"?>
-<w:ftr xmlns:wpc="http://schemas.microsoft.com/office/word/2010/wordprocessingCanvas" xmlns:cx="http://schemas.microsoft.com/office/drawing/2014/chartex" xmlns:cx1="http://schemas.microsoft.com/office/drawing/2015/9/8/chartex" xmlns:cx2="http://schemas.microsoft.com/office/drawing/2015/10/21/chartex" xmlns:cx3="http://schemas.microsoft.com/office/drawing/2016/5/9/chartex" xmlns:cx4="http://schemas.microsoft.com/office/drawing/2016/5/10/chartex" xmlns:cx5="http://schemas.microsoft.com/office/drawing/2016/5/11/chartex" xmlns:cx6="http://schemas.microsoft.com/office/drawing/2016/5/12/chartex" xmlns:cx7="http://schemas.microsoft.com/office/drawing/2016/5/13/chartex" xmlns:cx8="http://schemas.microsoft.com/office/drawing/2016/5/14/chartex" xmlns:mc="http://schemas.openxmlformats.org/markup-compatibility/2006" xmlns:aink="http://schemas.microsoft.com/office/drawing/2016/ink" xmlns:am3d="http://schemas.microsoft.com/office/drawing/2017/model3d" xmlns:o="urn:schemas-microsoft-com:office:office" xmlns:r="http://schemas.openxmlformats.org/officeDocument/2006/relationships" xmlns:m="http://schemas.openxmlformats.org/officeDocument/2006/math" xmlns:v="urn:schemas-microsoft-com:vml" xmlns:wp14="http://schemas.microsoft.com/office/word/2010/wordprocessingDrawing" xmlns:wp="http://schemas.openxmlformats.org/drawingml/2006/wordprocessingDrawing" xmlns:w10="urn:schemas-microsoft-com:office:word" xmlns:w="http://schemas.openxmlformats.org/wordprocessingml/2006/main" xmlns:w14="http://schemas.microsoft.com/office/word/2010/wordml" xmlns:w15="http://schemas.microsoft.com/office/word/2012/wordml" xmlns:w16cid="http://schemas.microsoft.com/office/word/2016/wordml/cid" xmlns:w16se="http://schemas.microsoft.com/office/word/2015/wordml/symex" xmlns:wpg="http://schemas.microsoft.com/office/word/2010/wordprocessingGroup" xmlns:wpi="http://schemas.microsoft.com/office/word/2010/wordprocessingInk" xmlns:wne="http://schemas.microsoft.com/office/word/2006/wordml" xmlns:wps="http://schemas.microsoft.com/office/word/2010/wordprocessingShape" mc:Ignorable="w14 w15 w16se w16cid wp14">
+<w:ftr xmlns:wpc="http://schemas.microsoft.com/office/word/2010/wordprocessingCanvas" xmlns:cx="http://schemas.microsoft.com/office/drawing/2014/chartex" xmlns:mc="http://schemas.openxmlformats.org/markup-compatibility/2006" xmlns:o="urn:schemas-microsoft-com:office:office" xmlns:r="http://schemas.openxmlformats.org/officeDocument/2006/relationships" xmlns:m="http://schemas.openxmlformats.org/officeDocument/2006/math" xmlns:v="urn:schemas-microsoft-com:vml" xmlns:wp14="http://schemas.microsoft.com/office/word/2010/wordprocessingDrawing" xmlns:wp="http://schemas.openxmlformats.org/drawingml/2006/wordprocessingDrawing" xmlns:w10="urn:schemas-microsoft-com:office:word" xmlns:w="http://schemas.openxmlformats.org/wordprocessingml/2006/main" xmlns:w14="http://schemas.microsoft.com/office/word/2010/wordml" xmlns:w15="http://schemas.microsoft.com/office/word/2012/wordml" xmlns:w16se="http://schemas.microsoft.com/office/word/2015/wordml/symex" xmlns:wpg="http://schemas.microsoft.com/office/word/2010/wordprocessingGroup" xmlns:wpi="http://schemas.microsoft.com/office/word/2010/wordprocessingInk" xmlns:wne="http://schemas.microsoft.com/office/word/2006/wordml" xmlns:wps="http://schemas.microsoft.com/office/word/2010/wordprocessingShape" mc:Ignorable="w14 w15 w16se wp14">
   <w:p>
     <w:pPr>
       <w:pStyle w:val="Piedepgina"/>
@@ -1905,7 +2631,7 @@
 </file>
 
 <file path=word/footer2.xml><?xml version="1.0" encoding="utf-8"?>
-<w:ftr xmlns:wpc="http://schemas.microsoft.com/office/word/2010/wordprocessingCanvas" xmlns:cx="http://schemas.microsoft.com/office/drawing/2014/chartex" xmlns:cx1="http://schemas.microsoft.com/office/drawing/2015/9/8/chartex" xmlns:cx2="http://schemas.microsoft.com/office/drawing/2015/10/21/chartex" xmlns:cx3="http://schemas.microsoft.com/office/drawing/2016/5/9/chartex" xmlns:cx4="http://schemas.microsoft.com/office/drawing/2016/5/10/chartex" xmlns:cx5="http://schemas.microsoft.com/office/drawing/2016/5/11/chartex" xmlns:cx6="http://schemas.microsoft.com/office/drawing/2016/5/12/chartex" xmlns:cx7="http://schemas.microsoft.com/office/drawing/2016/5/13/chartex" xmlns:cx8="http://schemas.microsoft.com/office/drawing/2016/5/14/chartex" xmlns:mc="http://schemas.openxmlformats.org/markup-compatibility/2006" xmlns:aink="http://schemas.microsoft.com/office/drawing/2016/ink" xmlns:am3d="http://schemas.microsoft.com/office/drawing/2017/model3d" xmlns:o="urn:schemas-microsoft-com:office:office" xmlns:r="http://schemas.openxmlformats.org/officeDocument/2006/relationships" xmlns:m="http://schemas.openxmlformats.org/officeDocument/2006/math" xmlns:v="urn:schemas-microsoft-com:vml" xmlns:wp14="http://schemas.microsoft.com/office/word/2010/wordprocessingDrawing" xmlns:wp="http://schemas.openxmlformats.org/drawingml/2006/wordprocessingDrawing" xmlns:w10="urn:schemas-microsoft-com:office:word" xmlns:w="http://schemas.openxmlformats.org/wordprocessingml/2006/main" xmlns:w14="http://schemas.microsoft.com/office/word/2010/wordml" xmlns:w15="http://schemas.microsoft.com/office/word/2012/wordml" xmlns:w16cid="http://schemas.microsoft.com/office/word/2016/wordml/cid" xmlns:w16se="http://schemas.microsoft.com/office/word/2015/wordml/symex" xmlns:wpg="http://schemas.microsoft.com/office/word/2010/wordprocessingGroup" xmlns:wpi="http://schemas.microsoft.com/office/word/2010/wordprocessingInk" xmlns:wne="http://schemas.microsoft.com/office/word/2006/wordml" xmlns:wps="http://schemas.microsoft.com/office/word/2010/wordprocessingShape" mc:Ignorable="w14 w15 w16se w16cid wp14">
+<w:ftr xmlns:wpc="http://schemas.microsoft.com/office/word/2010/wordprocessingCanvas" xmlns:cx="http://schemas.microsoft.com/office/drawing/2014/chartex" xmlns:mc="http://schemas.openxmlformats.org/markup-compatibility/2006" xmlns:o="urn:schemas-microsoft-com:office:office" xmlns:r="http://schemas.openxmlformats.org/officeDocument/2006/relationships" xmlns:m="http://schemas.openxmlformats.org/officeDocument/2006/math" xmlns:v="urn:schemas-microsoft-com:vml" xmlns:wp14="http://schemas.microsoft.com/office/word/2010/wordprocessingDrawing" xmlns:wp="http://schemas.openxmlformats.org/drawingml/2006/wordprocessingDrawing" xmlns:w10="urn:schemas-microsoft-com:office:word" xmlns:w="http://schemas.openxmlformats.org/wordprocessingml/2006/main" xmlns:w14="http://schemas.microsoft.com/office/word/2010/wordml" xmlns:w15="http://schemas.microsoft.com/office/word/2012/wordml" xmlns:w16se="http://schemas.microsoft.com/office/word/2015/wordml/symex" xmlns:wpg="http://schemas.microsoft.com/office/word/2010/wordprocessingGroup" xmlns:wpi="http://schemas.microsoft.com/office/word/2010/wordprocessingInk" xmlns:wne="http://schemas.microsoft.com/office/word/2006/wordml" xmlns:wps="http://schemas.microsoft.com/office/word/2010/wordprocessingShape" mc:Ignorable="w14 w15 w16se wp14">
   <w:p>
     <w:pPr>
       <w:pStyle w:val="Piedepgina"/>
@@ -1921,7 +2647,7 @@
 </file>
 
 <file path=word/footnotes.xml><?xml version="1.0" encoding="utf-8"?>
-<w:footnotes xmlns:wpc="http://schemas.microsoft.com/office/word/2010/wordprocessingCanvas" xmlns:cx="http://schemas.microsoft.com/office/drawing/2014/chartex" xmlns:cx1="http://schemas.microsoft.com/office/drawing/2015/9/8/chartex" xmlns:cx2="http://schemas.microsoft.com/office/drawing/2015/10/21/chartex" xmlns:cx3="http://schemas.microsoft.com/office/drawing/2016/5/9/chartex" xmlns:cx4="http://schemas.microsoft.com/office/drawing/2016/5/10/chartex" xmlns:cx5="http://schemas.microsoft.com/office/drawing/2016/5/11/chartex" xmlns:cx6="http://schemas.microsoft.com/office/drawing/2016/5/12/chartex" xmlns:cx7="http://schemas.microsoft.com/office/drawing/2016/5/13/chartex" xmlns:cx8="http://schemas.microsoft.com/office/drawing/2016/5/14/chartex" xmlns:mc="http://schemas.openxmlformats.org/markup-compatibility/2006" xmlns:aink="http://schemas.microsoft.com/office/drawing/2016/ink" xmlns:am3d="http://schemas.microsoft.com/office/drawing/2017/model3d" xmlns:o="urn:schemas-microsoft-com:office:office" xmlns:r="http://schemas.openxmlformats.org/officeDocument/2006/relationships" xmlns:m="http://schemas.openxmlformats.org/officeDocument/2006/math" xmlns:v="urn:schemas-microsoft-com:vml" xmlns:wp14="http://schemas.microsoft.com/office/word/2010/wordprocessingDrawing" xmlns:wp="http://schemas.openxmlformats.org/drawingml/2006/wordprocessingDrawing" xmlns:w10="urn:schemas-microsoft-com:office:word" xmlns:w="http://schemas.openxmlformats.org/wordprocessingml/2006/main" xmlns:w14="http://schemas.microsoft.com/office/word/2010/wordml" xmlns:w15="http://schemas.microsoft.com/office/word/2012/wordml" xmlns:w16cid="http://schemas.microsoft.com/office/word/2016/wordml/cid" xmlns:w16se="http://schemas.microsoft.com/office/word/2015/wordml/symex" xmlns:wpg="http://schemas.microsoft.com/office/word/2010/wordprocessingGroup" xmlns:wpi="http://schemas.microsoft.com/office/word/2010/wordprocessingInk" xmlns:wne="http://schemas.microsoft.com/office/word/2006/wordml" xmlns:wps="http://schemas.microsoft.com/office/word/2010/wordprocessingShape" mc:Ignorable="w14 w15 w16se w16cid wp14">
+<w:footnotes xmlns:wpc="http://schemas.microsoft.com/office/word/2010/wordprocessingCanvas" xmlns:cx="http://schemas.microsoft.com/office/drawing/2014/chartex" xmlns:mc="http://schemas.openxmlformats.org/markup-compatibility/2006" xmlns:o="urn:schemas-microsoft-com:office:office" xmlns:r="http://schemas.openxmlformats.org/officeDocument/2006/relationships" xmlns:m="http://schemas.openxmlformats.org/officeDocument/2006/math" xmlns:v="urn:schemas-microsoft-com:vml" xmlns:wp14="http://schemas.microsoft.com/office/word/2010/wordprocessingDrawing" xmlns:wp="http://schemas.openxmlformats.org/drawingml/2006/wordprocessingDrawing" xmlns:w10="urn:schemas-microsoft-com:office:word" xmlns:w="http://schemas.openxmlformats.org/wordprocessingml/2006/main" xmlns:w14="http://schemas.microsoft.com/office/word/2010/wordml" xmlns:w15="http://schemas.microsoft.com/office/word/2012/wordml" xmlns:w16se="http://schemas.microsoft.com/office/word/2015/wordml/symex" xmlns:wpg="http://schemas.microsoft.com/office/word/2010/wordprocessingGroup" xmlns:wpi="http://schemas.microsoft.com/office/word/2010/wordprocessingInk" xmlns:wne="http://schemas.microsoft.com/office/word/2006/wordml" xmlns:wps="http://schemas.microsoft.com/office/word/2010/wordprocessingShape" mc:Ignorable="w14 w15 w16se wp14">
   <w:footnote w:type="separator" w:id="-1">
     <w:p>
       <w:r>
@@ -1940,7 +2666,7 @@
 </file>
 
 <file path=word/numbering.xml><?xml version="1.0" encoding="utf-8"?>
-<w:numbering xmlns:wpc="http://schemas.microsoft.com/office/word/2010/wordprocessingCanvas" xmlns:cx="http://schemas.microsoft.com/office/drawing/2014/chartex" xmlns:cx1="http://schemas.microsoft.com/office/drawing/2015/9/8/chartex" xmlns:cx2="http://schemas.microsoft.com/office/drawing/2015/10/21/chartex" xmlns:cx3="http://schemas.microsoft.com/office/drawing/2016/5/9/chartex" xmlns:cx4="http://schemas.microsoft.com/office/drawing/2016/5/10/chartex" xmlns:cx5="http://schemas.microsoft.com/office/drawing/2016/5/11/chartex" xmlns:cx6="http://schemas.microsoft.com/office/drawing/2016/5/12/chartex" xmlns:cx7="http://schemas.microsoft.com/office/drawing/2016/5/13/chartex" xmlns:cx8="http://schemas.microsoft.com/office/drawing/2016/5/14/chartex" xmlns:mc="http://schemas.openxmlformats.org/markup-compatibility/2006" xmlns:aink="http://schemas.microsoft.com/office/drawing/2016/ink" xmlns:am3d="http://schemas.microsoft.com/office/drawing/2017/model3d" xmlns:o="urn:schemas-microsoft-com:office:office" xmlns:r="http://schemas.openxmlformats.org/officeDocument/2006/relationships" xmlns:m="http://schemas.openxmlformats.org/officeDocument/2006/math" xmlns:v="urn:schemas-microsoft-com:vml" xmlns:wp14="http://schemas.microsoft.com/office/word/2010/wordprocessingDrawing" xmlns:wp="http://schemas.openxmlformats.org/drawingml/2006/wordprocessingDrawing" xmlns:w10="urn:schemas-microsoft-com:office:word" xmlns:w="http://schemas.openxmlformats.org/wordprocessingml/2006/main" xmlns:w14="http://schemas.microsoft.com/office/word/2010/wordml" xmlns:w15="http://schemas.microsoft.com/office/word/2012/wordml" xmlns:w16cid="http://schemas.microsoft.com/office/word/2016/wordml/cid" xmlns:w16se="http://schemas.microsoft.com/office/word/2015/wordml/symex" xmlns:wpg="http://schemas.microsoft.com/office/word/2010/wordprocessingGroup" xmlns:wpi="http://schemas.microsoft.com/office/word/2010/wordprocessingInk" xmlns:wne="http://schemas.microsoft.com/office/word/2006/wordml" xmlns:wps="http://schemas.microsoft.com/office/word/2010/wordprocessingShape" mc:Ignorable="w14 w15 w16se w16cid wp14">
+<w:numbering xmlns:wpc="http://schemas.microsoft.com/office/word/2010/wordprocessingCanvas" xmlns:cx="http://schemas.microsoft.com/office/drawing/2014/chartex" xmlns:mc="http://schemas.openxmlformats.org/markup-compatibility/2006" xmlns:o="urn:schemas-microsoft-com:office:office" xmlns:r="http://schemas.openxmlformats.org/officeDocument/2006/relationships" xmlns:m="http://schemas.openxmlformats.org/officeDocument/2006/math" xmlns:v="urn:schemas-microsoft-com:vml" xmlns:wp14="http://schemas.microsoft.com/office/word/2010/wordprocessingDrawing" xmlns:wp="http://schemas.openxmlformats.org/drawingml/2006/wordprocessingDrawing" xmlns:w10="urn:schemas-microsoft-com:office:word" xmlns:w="http://schemas.openxmlformats.org/wordprocessingml/2006/main" xmlns:w14="http://schemas.microsoft.com/office/word/2010/wordml" xmlns:w15="http://schemas.microsoft.com/office/word/2012/wordml" xmlns:w16se="http://schemas.microsoft.com/office/word/2015/wordml/symex" xmlns:wpg="http://schemas.microsoft.com/office/word/2010/wordprocessingGroup" xmlns:wpi="http://schemas.microsoft.com/office/word/2010/wordprocessingInk" xmlns:wne="http://schemas.microsoft.com/office/word/2006/wordml" xmlns:wps="http://schemas.microsoft.com/office/word/2010/wordprocessingShape" mc:Ignorable="w14 w15 w16se wp14">
   <w:abstractNum w:abstractNumId="0" w15:restartNumberingAfterBreak="0">
     <w:nsid w:val="082409DD"/>
     <w:multiLevelType w:val="hybridMultilevel"/>
@@ -2439,7 +3165,7 @@
 </file>
 
 <file path=word/styles.xml><?xml version="1.0" encoding="utf-8"?>
-<w:styles xmlns:mc="http://schemas.openxmlformats.org/markup-compatibility/2006" xmlns:r="http://schemas.openxmlformats.org/officeDocument/2006/relationships" xmlns:w="http://schemas.openxmlformats.org/wordprocessingml/2006/main" xmlns:w14="http://schemas.microsoft.com/office/word/2010/wordml" xmlns:w15="http://schemas.microsoft.com/office/word/2012/wordml" xmlns:w16cid="http://schemas.microsoft.com/office/word/2016/wordml/cid" xmlns:w16se="http://schemas.microsoft.com/office/word/2015/wordml/symex" mc:Ignorable="w14 w15 w16se w16cid">
+<w:styles xmlns:mc="http://schemas.openxmlformats.org/markup-compatibility/2006" xmlns:r="http://schemas.openxmlformats.org/officeDocument/2006/relationships" xmlns:w="http://schemas.openxmlformats.org/wordprocessingml/2006/main" xmlns:w14="http://schemas.microsoft.com/office/word/2010/wordml" xmlns:w15="http://schemas.microsoft.com/office/word/2012/wordml" xmlns:w16se="http://schemas.microsoft.com/office/word/2015/wordml/symex" mc:Ignorable="w14 w15 w16se">
   <w:docDefaults>
     <w:rPrDefault>
       <w:rPr>
@@ -2449,7 +3175,7 @@
     </w:rPrDefault>
     <w:pPrDefault/>
   </w:docDefaults>
-  <w:latentStyles w:defLockedState="0" w:defUIPriority="0" w:defSemiHidden="0" w:defUnhideWhenUsed="0" w:defQFormat="0" w:count="375">
+  <w:latentStyles w:defLockedState="0" w:defUIPriority="0" w:defSemiHidden="0" w:defUnhideWhenUsed="0" w:defQFormat="0" w:count="371">
     <w:lsdException w:name="Normal" w:qFormat="1"/>
     <w:lsdException w:name="heading 1" w:qFormat="1"/>
     <w:lsdException w:name="heading 2" w:semiHidden="1" w:unhideWhenUsed="1" w:qFormat="1"/>
@@ -2588,7 +3314,6 @@
     <w:lsdException w:name="Table Web 2" w:semiHidden="1" w:unhideWhenUsed="1"/>
     <w:lsdException w:name="Table Web 3" w:semiHidden="1" w:unhideWhenUsed="1"/>
     <w:lsdException w:name="Balloon Text" w:semiHidden="1" w:unhideWhenUsed="1"/>
-    <w:lsdException w:name="Table Grid" w:semiHidden="1" w:unhideWhenUsed="1"/>
     <w:lsdException w:name="Table Theme" w:semiHidden="1" w:unhideWhenUsed="1"/>
     <w:lsdException w:name="Placeholder Text" w:semiHidden="1" w:uiPriority="99"/>
     <w:lsdException w:name="No Spacing" w:uiPriority="1" w:qFormat="1"/>
@@ -2805,10 +3530,6 @@
     <w:lsdException w:name="List Table 5 Dark Accent 6" w:uiPriority="50"/>
     <w:lsdException w:name="List Table 6 Colorful Accent 6" w:uiPriority="51"/>
     <w:lsdException w:name="List Table 7 Colorful Accent 6" w:uiPriority="52"/>
-    <w:lsdException w:name="Mention" w:semiHidden="1" w:uiPriority="99" w:unhideWhenUsed="1"/>
-    <w:lsdException w:name="Smart Hyperlink" w:semiHidden="1" w:uiPriority="99" w:unhideWhenUsed="1"/>
-    <w:lsdException w:name="Hashtag" w:semiHidden="1" w:uiPriority="99" w:unhideWhenUsed="1"/>
-    <w:lsdException w:name="Unresolved Mention" w:semiHidden="1" w:uiPriority="99" w:unhideWhenUsed="1"/>
   </w:latentStyles>
   <w:style w:type="paragraph" w:default="1" w:styleId="Normal">
     <w:name w:val="Normal"/>
